--- a/bak_horvath (1).docx
+++ b/bak_horvath (1).docx
@@ -1425,7 +1425,7 @@
                 <w:noProof/>
                 <w:webHidden/>
               </w:rPr>
-              <w:t>8</w:t>
+              <w:t>1</w:t>
             </w:r>
             <w:r>
               <w:rPr>
@@ -1516,7 +1516,7 @@
                 <w:noProof/>
                 <w:webHidden/>
               </w:rPr>
-              <w:t>9</w:t>
+              <w:t>2</w:t>
             </w:r>
             <w:r>
               <w:rPr>
@@ -1527,6 +1527,7 @@
             </w:r>
           </w:hyperlink>
         </w:p>
+        <w:bookmarkStart w:id="5" w:name="_GoBack"/>
         <w:p>
           <w:pPr>
             <w:pStyle w:val="Obsah2"/>
@@ -1542,84 +1543,112 @@
               <w:lang w:eastAsia="sk-SK"/>
             </w:rPr>
           </w:pPr>
-          <w:hyperlink w:anchor="_Toc389057762" w:history="1">
-            <w:r>
-              <w:rPr>
-                <w:rStyle w:val="Hypertextovprepojenie"/>
-                <w:rFonts w:cs="Times New Roman"/>
-                <w:noProof/>
-                <w:color w:val="auto"/>
-              </w:rPr>
-              <w:t>1.1</w:t>
-            </w:r>
-            <w:r>
-              <w:rPr>
-                <w:rFonts w:asciiTheme="minorHAnsi" w:eastAsiaTheme="minorEastAsia" w:hAnsiTheme="minorHAnsi"/>
-                <w:noProof/>
-                <w:sz w:val="22"/>
-                <w:lang w:eastAsia="sk-SK"/>
-              </w:rPr>
-              <w:tab/>
-            </w:r>
-            <w:r>
-              <w:rPr>
-                <w:rStyle w:val="Hypertextovprepojenie"/>
-                <w:rFonts w:cs="Times New Roman"/>
-                <w:noProof/>
-                <w:color w:val="auto"/>
-              </w:rPr>
-              <w:t>Inteligentný agent</w:t>
-            </w:r>
-            <w:r>
-              <w:rPr>
-                <w:noProof/>
-                <w:webHidden/>
-              </w:rPr>
-              <w:tab/>
-            </w:r>
-            <w:r>
-              <w:rPr>
-                <w:noProof/>
-                <w:webHidden/>
-              </w:rPr>
-              <w:fldChar w:fldCharType="begin"/>
-            </w:r>
-            <w:r>
-              <w:rPr>
-                <w:noProof/>
-                <w:webHidden/>
-              </w:rPr>
-              <w:instrText xml:space="preserve"> PAGEREF _Toc389057762 \h </w:instrText>
-            </w:r>
-            <w:r>
-              <w:rPr>
-                <w:noProof/>
-                <w:webHidden/>
-              </w:rPr>
-            </w:r>
-            <w:r>
-              <w:rPr>
-                <w:noProof/>
-                <w:webHidden/>
-              </w:rPr>
-              <w:fldChar w:fldCharType="separate"/>
-            </w:r>
-            <w:r>
-              <w:rPr>
-                <w:noProof/>
-                <w:webHidden/>
-              </w:rPr>
-              <w:t>9</w:t>
-            </w:r>
-            <w:r>
-              <w:rPr>
-                <w:noProof/>
-                <w:webHidden/>
-              </w:rPr>
-              <w:fldChar w:fldCharType="end"/>
-            </w:r>
-          </w:hyperlink>
+          <w:r>
+            <w:rPr>
+              <w:noProof/>
+            </w:rPr>
+            <w:fldChar w:fldCharType="begin"/>
+          </w:r>
+          <w:r>
+            <w:rPr>
+              <w:noProof/>
+            </w:rPr>
+            <w:instrText xml:space="preserve"> HYPERLINK \l "_Toc389057762" </w:instrText>
+          </w:r>
+          <w:r>
+            <w:rPr>
+              <w:noProof/>
+            </w:rPr>
+          </w:r>
+          <w:r>
+            <w:rPr>
+              <w:noProof/>
+            </w:rPr>
+            <w:fldChar w:fldCharType="separate"/>
+          </w:r>
+          <w:r>
+            <w:rPr>
+              <w:rStyle w:val="Hypertextovprepojenie"/>
+              <w:rFonts w:cs="Times New Roman"/>
+              <w:noProof/>
+              <w:color w:val="auto"/>
+            </w:rPr>
+            <w:t>1.1</w:t>
+          </w:r>
+          <w:r>
+            <w:rPr>
+              <w:rFonts w:asciiTheme="minorHAnsi" w:eastAsiaTheme="minorEastAsia" w:hAnsiTheme="minorHAnsi"/>
+              <w:noProof/>
+              <w:sz w:val="22"/>
+              <w:lang w:eastAsia="sk-SK"/>
+            </w:rPr>
+            <w:tab/>
+          </w:r>
+          <w:r>
+            <w:rPr>
+              <w:rStyle w:val="Hypertextovprepojenie"/>
+              <w:rFonts w:cs="Times New Roman"/>
+              <w:noProof/>
+              <w:color w:val="auto"/>
+            </w:rPr>
+            <w:t>Inteligentný agent</w:t>
+          </w:r>
+          <w:r>
+            <w:rPr>
+              <w:noProof/>
+              <w:webHidden/>
+            </w:rPr>
+            <w:tab/>
+          </w:r>
+          <w:r>
+            <w:rPr>
+              <w:noProof/>
+              <w:webHidden/>
+            </w:rPr>
+            <w:fldChar w:fldCharType="begin"/>
+          </w:r>
+          <w:r>
+            <w:rPr>
+              <w:noProof/>
+              <w:webHidden/>
+            </w:rPr>
+            <w:instrText xml:space="preserve"> PAGEREF _Toc389057762 \h </w:instrText>
+          </w:r>
+          <w:r>
+            <w:rPr>
+              <w:noProof/>
+              <w:webHidden/>
+            </w:rPr>
+          </w:r>
+          <w:r>
+            <w:rPr>
+              <w:noProof/>
+              <w:webHidden/>
+            </w:rPr>
+            <w:fldChar w:fldCharType="separate"/>
+          </w:r>
+          <w:r>
+            <w:rPr>
+              <w:noProof/>
+              <w:webHidden/>
+            </w:rPr>
+            <w:t>2</w:t>
+          </w:r>
+          <w:r>
+            <w:rPr>
+              <w:noProof/>
+              <w:webHidden/>
+            </w:rPr>
+            <w:fldChar w:fldCharType="end"/>
+          </w:r>
+          <w:r>
+            <w:rPr>
+              <w:noProof/>
+            </w:rPr>
+            <w:fldChar w:fldCharType="end"/>
+          </w:r>
         </w:p>
+        <w:bookmarkEnd w:id="5"/>
         <w:p>
           <w:pPr>
             <w:pStyle w:val="Obsah3"/>
@@ -1635,94 +1664,121 @@
               <w:lang w:eastAsia="sk-SK"/>
             </w:rPr>
           </w:pPr>
-          <w:hyperlink w:anchor="_Toc389057763" w:history="1">
-            <w:r>
-              <w:rPr>
-                <w:rStyle w:val="Hypertextovprepojenie"/>
-                <w:rFonts w:cs="Times New Roman"/>
-                <w:noProof/>
-                <w:color w:val="auto"/>
-              </w:rPr>
-              <w:t>1.1.1</w:t>
-            </w:r>
-            <w:r>
-              <w:rPr>
-                <w:rFonts w:asciiTheme="minorHAnsi" w:eastAsiaTheme="minorEastAsia" w:hAnsiTheme="minorHAnsi"/>
-                <w:noProof/>
-                <w:sz w:val="22"/>
-                <w:lang w:eastAsia="sk-SK"/>
-              </w:rPr>
-              <w:tab/>
-            </w:r>
-            <w:r>
-              <w:rPr>
-                <w:rStyle w:val="Hypertextovprepojenie"/>
-                <w:rFonts w:cs="Times New Roman"/>
-                <w:i/>
-                <w:noProof/>
-                <w:color w:val="auto"/>
-              </w:rPr>
-              <w:t xml:space="preserve">Simple reflex </w:t>
-            </w:r>
-            <w:r>
-              <w:rPr>
-                <w:rStyle w:val="Hypertextovprepojenie"/>
-                <w:rFonts w:cs="Times New Roman"/>
-                <w:i/>
-                <w:noProof/>
-                <w:color w:val="auto"/>
-              </w:rPr>
-              <w:t>agent</w:t>
-            </w:r>
-            <w:r>
-              <w:rPr>
-                <w:noProof/>
-                <w:webHidden/>
-              </w:rPr>
-              <w:tab/>
-            </w:r>
-            <w:r>
-              <w:rPr>
-                <w:noProof/>
-                <w:webHidden/>
-              </w:rPr>
-              <w:fldChar w:fldCharType="begin"/>
-            </w:r>
-            <w:r>
-              <w:rPr>
-                <w:noProof/>
-                <w:webHidden/>
-              </w:rPr>
-              <w:instrText xml:space="preserve"> PAGEREF _Toc389057763 \h </w:instrText>
-            </w:r>
-            <w:r>
-              <w:rPr>
-                <w:noProof/>
-                <w:webHidden/>
-              </w:rPr>
-            </w:r>
-            <w:r>
-              <w:rPr>
-                <w:noProof/>
-                <w:webHidden/>
-              </w:rPr>
-              <w:fldChar w:fldCharType="separate"/>
-            </w:r>
-            <w:r>
-              <w:rPr>
-                <w:noProof/>
-                <w:webHidden/>
-              </w:rPr>
-              <w:t>9</w:t>
-            </w:r>
-            <w:r>
-              <w:rPr>
-                <w:noProof/>
-                <w:webHidden/>
-              </w:rPr>
-              <w:fldChar w:fldCharType="end"/>
-            </w:r>
-          </w:hyperlink>
+          <w:r>
+            <w:rPr>
+              <w:noProof/>
+            </w:rPr>
+            <w:fldChar w:fldCharType="begin"/>
+          </w:r>
+          <w:r>
+            <w:rPr>
+              <w:noProof/>
+            </w:rPr>
+            <w:instrText xml:space="preserve"> HYPERLINK \l "_Toc389057763" </w:instrText>
+          </w:r>
+          <w:r>
+            <w:rPr>
+              <w:noProof/>
+            </w:rPr>
+          </w:r>
+          <w:r>
+            <w:rPr>
+              <w:noProof/>
+            </w:rPr>
+            <w:fldChar w:fldCharType="separate"/>
+          </w:r>
+          <w:r>
+            <w:rPr>
+              <w:rStyle w:val="Hypertextovprepojenie"/>
+              <w:rFonts w:cs="Times New Roman"/>
+              <w:noProof/>
+              <w:color w:val="auto"/>
+            </w:rPr>
+            <w:t>1.1.1</w:t>
+          </w:r>
+          <w:r>
+            <w:rPr>
+              <w:rFonts w:asciiTheme="minorHAnsi" w:eastAsiaTheme="minorEastAsia" w:hAnsiTheme="minorHAnsi"/>
+              <w:noProof/>
+              <w:sz w:val="22"/>
+              <w:lang w:eastAsia="sk-SK"/>
+            </w:rPr>
+            <w:tab/>
+          </w:r>
+          <w:r>
+            <w:rPr>
+              <w:rStyle w:val="Hypertextovprepojenie"/>
+              <w:rFonts w:cs="Times New Roman"/>
+              <w:i/>
+              <w:noProof/>
+              <w:color w:val="auto"/>
+            </w:rPr>
+            <w:t xml:space="preserve">Simple reflex </w:t>
+          </w:r>
+          <w:r>
+            <w:rPr>
+              <w:rStyle w:val="Hypertextovprepojenie"/>
+              <w:rFonts w:cs="Times New Roman"/>
+              <w:i/>
+              <w:noProof/>
+              <w:color w:val="auto"/>
+            </w:rPr>
+            <w:t>agent</w:t>
+          </w:r>
+          <w:r>
+            <w:rPr>
+              <w:noProof/>
+              <w:webHidden/>
+            </w:rPr>
+            <w:tab/>
+          </w:r>
+          <w:r>
+            <w:rPr>
+              <w:noProof/>
+              <w:webHidden/>
+            </w:rPr>
+            <w:fldChar w:fldCharType="begin"/>
+          </w:r>
+          <w:r>
+            <w:rPr>
+              <w:noProof/>
+              <w:webHidden/>
+            </w:rPr>
+            <w:instrText xml:space="preserve"> PAGEREF _Toc389057763 \h </w:instrText>
+          </w:r>
+          <w:r>
+            <w:rPr>
+              <w:noProof/>
+              <w:webHidden/>
+            </w:rPr>
+          </w:r>
+          <w:r>
+            <w:rPr>
+              <w:noProof/>
+              <w:webHidden/>
+            </w:rPr>
+            <w:fldChar w:fldCharType="separate"/>
+          </w:r>
+          <w:r>
+            <w:rPr>
+              <w:noProof/>
+              <w:webHidden/>
+            </w:rPr>
+            <w:t>2</w:t>
+          </w:r>
+          <w:r>
+            <w:rPr>
+              <w:noProof/>
+              <w:webHidden/>
+            </w:rPr>
+            <w:fldChar w:fldCharType="end"/>
+          </w:r>
+          <w:r>
+            <w:rPr>
+              <w:noProof/>
+            </w:rPr>
+            <w:fldChar w:fldCharType="end"/>
+          </w:r>
         </w:p>
         <w:p>
           <w:pPr>
@@ -1807,7 +1863,7 @@
                 <w:noProof/>
                 <w:webHidden/>
               </w:rPr>
-              <w:t>10</w:t>
+              <w:t>3</w:t>
             </w:r>
             <w:r>
               <w:rPr>
@@ -1901,7 +1957,7 @@
                 <w:noProof/>
                 <w:webHidden/>
               </w:rPr>
-              <w:t>10</w:t>
+              <w:t>3</w:t>
             </w:r>
             <w:r>
               <w:rPr>
@@ -1993,7 +2049,7 @@
                 <w:noProof/>
                 <w:webHidden/>
               </w:rPr>
-              <w:t>10</w:t>
+              <w:t>3</w:t>
             </w:r>
             <w:r>
               <w:rPr>
@@ -2085,7 +2141,7 @@
                 <w:noProof/>
                 <w:webHidden/>
               </w:rPr>
-              <w:t>11</w:t>
+              <w:t>4</w:t>
             </w:r>
             <w:r>
               <w:rPr>
@@ -2176,7 +2232,7 @@
                 <w:noProof/>
                 <w:webHidden/>
               </w:rPr>
-              <w:t>11</w:t>
+              <w:t>4</w:t>
             </w:r>
             <w:r>
               <w:rPr>
@@ -2267,7 +2323,7 @@
                 <w:noProof/>
                 <w:webHidden/>
               </w:rPr>
-              <w:t>12</w:t>
+              <w:t>5</w:t>
             </w:r>
             <w:r>
               <w:rPr>
@@ -2358,7 +2414,7 @@
                 <w:noProof/>
                 <w:webHidden/>
               </w:rPr>
-              <w:t>13</w:t>
+              <w:t>6</w:t>
             </w:r>
             <w:r>
               <w:rPr>
@@ -2449,7 +2505,7 @@
                 <w:noProof/>
                 <w:webHidden/>
               </w:rPr>
-              <w:t>13</w:t>
+              <w:t>6</w:t>
             </w:r>
             <w:r>
               <w:rPr>
@@ -2540,7 +2596,7 @@
                 <w:noProof/>
                 <w:webHidden/>
               </w:rPr>
-              <w:t>15</w:t>
+              <w:t>8</w:t>
             </w:r>
             <w:r>
               <w:rPr>
@@ -2631,7 +2687,7 @@
                 <w:noProof/>
                 <w:webHidden/>
               </w:rPr>
-              <w:t>15</w:t>
+              <w:t>8</w:t>
             </w:r>
             <w:r>
               <w:rPr>
@@ -2722,7 +2778,7 @@
                 <w:noProof/>
                 <w:webHidden/>
               </w:rPr>
-              <w:t>15</w:t>
+              <w:t>8</w:t>
             </w:r>
             <w:r>
               <w:rPr>
@@ -2813,7 +2869,7 @@
                 <w:noProof/>
                 <w:webHidden/>
               </w:rPr>
-              <w:t>16</w:t>
+              <w:t>9</w:t>
             </w:r>
             <w:r>
               <w:rPr>
@@ -2904,7 +2960,7 @@
                 <w:noProof/>
                 <w:webHidden/>
               </w:rPr>
-              <w:t>17</w:t>
+              <w:t>10</w:t>
             </w:r>
             <w:r>
               <w:rPr>
@@ -2995,7 +3051,7 @@
                 <w:noProof/>
                 <w:webHidden/>
               </w:rPr>
-              <w:t>18</w:t>
+              <w:t>11</w:t>
             </w:r>
             <w:r>
               <w:rPr>
@@ -3086,7 +3142,7 @@
                 <w:noProof/>
                 <w:webHidden/>
               </w:rPr>
-              <w:t>18</w:t>
+              <w:t>11</w:t>
             </w:r>
             <w:r>
               <w:rPr>
@@ -3177,7 +3233,7 @@
                 <w:noProof/>
                 <w:webHidden/>
               </w:rPr>
-              <w:t>18</w:t>
+              <w:t>11</w:t>
             </w:r>
             <w:r>
               <w:rPr>
@@ -3268,7 +3324,7 @@
                 <w:noProof/>
                 <w:webHidden/>
               </w:rPr>
-              <w:t>18</w:t>
+              <w:t>11</w:t>
             </w:r>
             <w:r>
               <w:rPr>
@@ -3359,7 +3415,7 @@
                 <w:noProof/>
                 <w:webHidden/>
               </w:rPr>
-              <w:t>19</w:t>
+              <w:t>12</w:t>
             </w:r>
             <w:r>
               <w:rPr>
@@ -3450,7 +3506,7 @@
                 <w:noProof/>
                 <w:webHidden/>
               </w:rPr>
-              <w:t>20</w:t>
+              <w:t>13</w:t>
             </w:r>
             <w:r>
               <w:rPr>
@@ -3541,7 +3597,7 @@
                 <w:noProof/>
                 <w:webHidden/>
               </w:rPr>
-              <w:t>20</w:t>
+              <w:t>13</w:t>
             </w:r>
             <w:r>
               <w:rPr>
@@ -3632,7 +3688,7 @@
                 <w:noProof/>
                 <w:webHidden/>
               </w:rPr>
-              <w:t>20</w:t>
+              <w:t>13</w:t>
             </w:r>
             <w:r>
               <w:rPr>
@@ -3723,7 +3779,7 @@
                 <w:noProof/>
                 <w:webHidden/>
               </w:rPr>
-              <w:t>20</w:t>
+              <w:t>13</w:t>
             </w:r>
             <w:r>
               <w:rPr>
@@ -3814,7 +3870,7 @@
                 <w:noProof/>
                 <w:webHidden/>
               </w:rPr>
-              <w:t>21</w:t>
+              <w:t>14</w:t>
             </w:r>
             <w:r>
               <w:rPr>
@@ -3905,7 +3961,7 @@
                 <w:noProof/>
                 <w:webHidden/>
               </w:rPr>
-              <w:t>21</w:t>
+              <w:t>14</w:t>
             </w:r>
             <w:r>
               <w:rPr>
@@ -3996,7 +4052,7 @@
                 <w:noProof/>
                 <w:webHidden/>
               </w:rPr>
-              <w:t>23</w:t>
+              <w:t>16</w:t>
             </w:r>
             <w:r>
               <w:rPr>
@@ -4087,7 +4143,7 @@
                 <w:noProof/>
                 <w:webHidden/>
               </w:rPr>
-              <w:t>23</w:t>
+              <w:t>16</w:t>
             </w:r>
             <w:r>
               <w:rPr>
@@ -4178,7 +4234,7 @@
                 <w:noProof/>
                 <w:webHidden/>
               </w:rPr>
-              <w:t>24</w:t>
+              <w:t>17</w:t>
             </w:r>
             <w:r>
               <w:rPr>
@@ -4269,7 +4325,7 @@
                 <w:noProof/>
                 <w:webHidden/>
               </w:rPr>
-              <w:t>25</w:t>
+              <w:t>18</w:t>
             </w:r>
             <w:r>
               <w:rPr>
@@ -4360,7 +4416,7 @@
                 <w:noProof/>
                 <w:webHidden/>
               </w:rPr>
-              <w:t>25</w:t>
+              <w:t>18</w:t>
             </w:r>
             <w:r>
               <w:rPr>
@@ -4451,7 +4507,7 @@
                 <w:noProof/>
                 <w:webHidden/>
               </w:rPr>
-              <w:t>27</w:t>
+              <w:t>20</w:t>
             </w:r>
             <w:r>
               <w:rPr>
@@ -4542,7 +4598,7 @@
                 <w:noProof/>
                 <w:webHidden/>
               </w:rPr>
-              <w:t>27</w:t>
+              <w:t>20</w:t>
             </w:r>
             <w:r>
               <w:rPr>
@@ -4633,7 +4689,7 @@
                 <w:noProof/>
                 <w:webHidden/>
               </w:rPr>
-              <w:t>27</w:t>
+              <w:t>20</w:t>
             </w:r>
             <w:r>
               <w:rPr>
@@ -4724,7 +4780,7 @@
                 <w:noProof/>
                 <w:webHidden/>
               </w:rPr>
-              <w:t>28</w:t>
+              <w:t>21</w:t>
             </w:r>
             <w:r>
               <w:rPr>
@@ -4815,7 +4871,7 @@
                 <w:noProof/>
                 <w:webHidden/>
               </w:rPr>
-              <w:t>28</w:t>
+              <w:t>21</w:t>
             </w:r>
             <w:r>
               <w:rPr>
@@ -4906,7 +4962,7 @@
                 <w:noProof/>
                 <w:webHidden/>
               </w:rPr>
-              <w:t>28</w:t>
+              <w:t>21</w:t>
             </w:r>
             <w:r>
               <w:rPr>
@@ -4997,7 +5053,7 @@
                 <w:noProof/>
                 <w:webHidden/>
               </w:rPr>
-              <w:t>28</w:t>
+              <w:t>21</w:t>
             </w:r>
             <w:r>
               <w:rPr>
@@ -5088,7 +5144,7 @@
                 <w:noProof/>
                 <w:webHidden/>
               </w:rPr>
-              <w:t>29</w:t>
+              <w:t>22</w:t>
             </w:r>
             <w:r>
               <w:rPr>
@@ -5183,7 +5239,7 @@
                 <w:noProof/>
                 <w:webHidden/>
               </w:rPr>
-              <w:t>30</w:t>
+              <w:t>23</w:t>
             </w:r>
             <w:r>
               <w:rPr>
@@ -5274,7 +5330,7 @@
                 <w:noProof/>
                 <w:webHidden/>
               </w:rPr>
-              <w:t>31</w:t>
+              <w:t>24</w:t>
             </w:r>
             <w:r>
               <w:rPr>
@@ -5347,7 +5403,7 @@
                 <w:noProof/>
                 <w:webHidden/>
               </w:rPr>
-              <w:t>33</w:t>
+              <w:t>26</w:t>
             </w:r>
             <w:r>
               <w:rPr>
@@ -5420,7 +5476,7 @@
                 <w:noProof/>
                 <w:webHidden/>
               </w:rPr>
-              <w:t>33</w:t>
+              <w:t>26</w:t>
             </w:r>
             <w:r>
               <w:rPr>
@@ -5493,7 +5549,7 @@
                 <w:noProof/>
                 <w:webHidden/>
               </w:rPr>
-              <w:t>33</w:t>
+              <w:t>26</w:t>
             </w:r>
             <w:r>
               <w:rPr>
@@ -5566,7 +5622,7 @@
                 <w:noProof/>
                 <w:webHidden/>
               </w:rPr>
-              <w:t>34</w:t>
+              <w:t>27</w:t>
             </w:r>
             <w:r>
               <w:rPr>
@@ -5665,7 +5721,7 @@
                 <w:noProof/>
                 <w:webHidden/>
               </w:rPr>
-              <w:t>34</w:t>
+              <w:t>27</w:t>
             </w:r>
             <w:r>
               <w:rPr>
@@ -5738,7 +5794,7 @@
                 <w:noProof/>
                 <w:webHidden/>
               </w:rPr>
-              <w:t>35</w:t>
+              <w:t>28</w:t>
             </w:r>
             <w:r>
               <w:rPr>
@@ -5779,13 +5835,28 @@
           <w:ilvl w:val="0"/>
           <w:numId w:val="0"/>
         </w:numPr>
-      </w:pPr>
-      <w:bookmarkStart w:id="5" w:name="_Toc389057760"/>
+        <w:sectPr>
+          <w:pgSz w:w="11906" w:h="16838"/>
+          <w:pgMar w:top="1418" w:right="1134" w:bottom="1418" w:left="1985" w:header="709" w:footer="709" w:gutter="0"/>
+          <w:cols w:space="708"/>
+          <w:docGrid w:linePitch="360"/>
+        </w:sectPr>
+      </w:pPr>
+      <w:bookmarkStart w:id="6" w:name="_Toc389057760"/>
+    </w:p>
+    <w:p>
+      <w:pPr>
+        <w:pStyle w:val="Nadpis1"/>
+        <w:numPr>
+          <w:ilvl w:val="0"/>
+          <w:numId w:val="0"/>
+        </w:numPr>
+      </w:pPr>
       <w:r>
         <w:lastRenderedPageBreak/>
         <w:t>Úvod</w:t>
       </w:r>
-      <w:bookmarkEnd w:id="5"/>
+      <w:bookmarkEnd w:id="6"/>
     </w:p>
     <w:p>
       <w:pPr>
@@ -5999,12 +6070,12 @@
       <w:pPr>
         <w:pStyle w:val="Nadpis1"/>
       </w:pPr>
-      <w:bookmarkStart w:id="6" w:name="_Toc389057761"/>
+      <w:bookmarkStart w:id="7" w:name="_Toc389057761"/>
       <w:r>
         <w:lastRenderedPageBreak/>
         <w:t>Prehľad</w:t>
       </w:r>
-      <w:bookmarkEnd w:id="6"/>
+      <w:bookmarkEnd w:id="7"/>
     </w:p>
     <w:p>
       <w:pPr>
@@ -6122,7 +6193,7 @@
           <w:szCs w:val="28"/>
         </w:rPr>
       </w:pPr>
-      <w:bookmarkStart w:id="7" w:name="_Toc389057762"/>
+      <w:bookmarkStart w:id="8" w:name="_Toc389057762"/>
       <w:r>
         <w:rPr>
           <w:rFonts w:cs="Times New Roman"/>
@@ -6130,7 +6201,7 @@
         </w:rPr>
         <w:t>Inteligentný agent</w:t>
       </w:r>
-      <w:bookmarkEnd w:id="7"/>
+      <w:bookmarkEnd w:id="8"/>
     </w:p>
     <w:p>
       <w:pPr>
@@ -6484,7 +6555,7 @@
       <w:pPr>
         <w:pStyle w:val="Nadpis3"/>
       </w:pPr>
-      <w:bookmarkStart w:id="8" w:name="_Toc389057763"/>
+      <w:bookmarkStart w:id="9" w:name="_Toc389057763"/>
       <w:proofErr w:type="spellStart"/>
       <w:r>
         <w:t>Simple</w:t>
@@ -6496,7 +6567,7 @@
       <w:r>
         <w:t>gent</w:t>
       </w:r>
-      <w:bookmarkEnd w:id="8"/>
+      <w:bookmarkEnd w:id="9"/>
     </w:p>
     <w:p>
       <w:pPr>
@@ -6627,32 +6698,19 @@
         <w:keepNext/>
         <w:jc w:val="center"/>
       </w:pPr>
-      <w:bookmarkStart w:id="9" w:name="_Ref389052539"/>
+      <w:bookmarkStart w:id="10" w:name="_Ref389052539"/>
       <w:r>
         <w:t xml:space="preserve">Obrázok č. </w:t>
       </w:r>
-      <w:r>
-        <w:fldChar w:fldCharType="begin"/>
-      </w:r>
-      <w:r>
-        <w:instrText xml:space="preserve"> SEQ Obrázok_č. \* ARABIC </w:instrText>
-      </w:r>
-      <w:r>
-        <w:fldChar w:fldCharType="separate"/>
-      </w:r>
-      <w:r>
-        <w:rPr>
-          <w:noProof/>
-        </w:rPr>
-        <w:t>1</w:t>
-      </w:r>
-      <w:r>
-        <w:rPr>
-          <w:noProof/>
-        </w:rPr>
-        <w:fldChar w:fldCharType="end"/>
-      </w:r>
-      <w:bookmarkEnd w:id="9"/>
+      <w:fldSimple w:instr=" SEQ Obrázok_č. \* ARABIC ">
+        <w:r>
+          <w:rPr>
+            <w:noProof/>
+          </w:rPr>
+          <w:t>1</w:t>
+        </w:r>
+      </w:fldSimple>
+      <w:bookmarkEnd w:id="10"/>
       <w:r>
         <w:rPr>
           <w:noProof/>
@@ -6745,7 +6803,7 @@
           <w:szCs w:val="28"/>
         </w:rPr>
       </w:pPr>
-      <w:bookmarkStart w:id="10" w:name="_Toc389057764"/>
+      <w:bookmarkStart w:id="11" w:name="_Toc389057764"/>
       <w:proofErr w:type="spellStart"/>
       <w:r>
         <w:rPr>
@@ -6769,7 +6827,7 @@
         </w:rPr>
         <w:t>gent</w:t>
       </w:r>
-      <w:bookmarkEnd w:id="10"/>
+      <w:bookmarkEnd w:id="11"/>
     </w:p>
     <w:p>
       <w:pPr>
@@ -6866,7 +6924,7 @@
           <w:szCs w:val="28"/>
         </w:rPr>
       </w:pPr>
-      <w:bookmarkStart w:id="11" w:name="_Toc389057765"/>
+      <w:bookmarkStart w:id="12" w:name="_Toc389057765"/>
       <w:proofErr w:type="spellStart"/>
       <w:r>
         <w:rPr>
@@ -6904,7 +6962,7 @@
         </w:rPr>
         <w:t>gent</w:t>
       </w:r>
-      <w:bookmarkEnd w:id="11"/>
+      <w:bookmarkEnd w:id="12"/>
     </w:p>
     <w:p>
       <w:pPr>
@@ -6972,7 +7030,7 @@
       <w:pPr>
         <w:pStyle w:val="Nadpis3"/>
       </w:pPr>
-      <w:bookmarkStart w:id="12" w:name="_Toc389057766"/>
+      <w:bookmarkStart w:id="13" w:name="_Toc389057766"/>
       <w:proofErr w:type="spellStart"/>
       <w:r>
         <w:t>Utility-</w:t>
@@ -6990,7 +7048,7 @@
       <w:r>
         <w:t>gent</w:t>
       </w:r>
-      <w:bookmarkEnd w:id="12"/>
+      <w:bookmarkEnd w:id="13"/>
     </w:p>
     <w:p>
       <w:r>
@@ -7051,7 +7109,7 @@
       <w:pPr>
         <w:pStyle w:val="Nadpis3"/>
       </w:pPr>
-      <w:bookmarkStart w:id="13" w:name="_Toc389057767"/>
+      <w:bookmarkStart w:id="14" w:name="_Toc389057767"/>
       <w:proofErr w:type="spellStart"/>
       <w:r>
         <w:t>Learning</w:t>
@@ -7063,7 +7121,7 @@
       <w:r>
         <w:t>gent</w:t>
       </w:r>
-      <w:bookmarkEnd w:id="13"/>
+      <w:bookmarkEnd w:id="14"/>
     </w:p>
     <w:p>
       <w:r>
@@ -7143,12 +7201,7 @@
         <w:t>teda</w:t>
       </w:r>
       <w:r>
-        <w:t xml:space="preserve"> novým poznatko</w:t>
-      </w:r>
-      <w:bookmarkStart w:id="14" w:name="_GoBack"/>
-      <w:bookmarkEnd w:id="14"/>
-      <w:r>
-        <w:t>m</w:t>
+        <w:t xml:space="preserve"> novým poznatkom</w:t>
       </w:r>
     </w:p>
     <w:p>
@@ -7853,27 +7906,14 @@
                             <w:r>
                               <w:t xml:space="preserve">Obrázok č. </w:t>
                             </w:r>
-                            <w:r>
-                              <w:fldChar w:fldCharType="begin"/>
-                            </w:r>
-                            <w:r>
-                              <w:instrText xml:space="preserve"> SEQ Obrázok_č. \* ARABIC </w:instrText>
-                            </w:r>
-                            <w:r>
-                              <w:fldChar w:fldCharType="separate"/>
-                            </w:r>
-                            <w:r>
-                              <w:rPr>
-                                <w:noProof/>
-                              </w:rPr>
-                              <w:t>2</w:t>
-                            </w:r>
-                            <w:r>
-                              <w:rPr>
-                                <w:noProof/>
-                              </w:rPr>
-                              <w:fldChar w:fldCharType="end"/>
-                            </w:r>
+                            <w:fldSimple w:instr=" SEQ Obrázok_č. \* ARABIC ">
+                              <w:r>
+                                <w:rPr>
+                                  <w:noProof/>
+                                </w:rPr>
+                                <w:t>2</w:t>
+                              </w:r>
+                            </w:fldSimple>
                             <w:bookmarkEnd w:id="19"/>
                             <w:r>
                               <w:t xml:space="preserve"> Vrstvy OSI modelu</w:t>
@@ -7910,27 +7950,14 @@
                       <w:r>
                         <w:t xml:space="preserve">Obrázok č. </w:t>
                       </w:r>
-                      <w:r>
-                        <w:fldChar w:fldCharType="begin"/>
-                      </w:r>
-                      <w:r>
-                        <w:instrText xml:space="preserve"> SEQ Obrázok_č. \* ARABIC </w:instrText>
-                      </w:r>
-                      <w:r>
-                        <w:fldChar w:fldCharType="separate"/>
-                      </w:r>
-                      <w:r>
-                        <w:rPr>
-                          <w:noProof/>
-                        </w:rPr>
-                        <w:t>2</w:t>
-                      </w:r>
-                      <w:r>
-                        <w:rPr>
-                          <w:noProof/>
-                        </w:rPr>
-                        <w:fldChar w:fldCharType="end"/>
-                      </w:r>
+                      <w:fldSimple w:instr=" SEQ Obrázok_č. \* ARABIC ">
+                        <w:r>
+                          <w:rPr>
+                            <w:noProof/>
+                          </w:rPr>
+                          <w:t>2</w:t>
+                        </w:r>
+                      </w:fldSimple>
                       <w:bookmarkEnd w:id="20"/>
                       <w:r>
                         <w:t xml:space="preserve"> Vrstvy OSI modelu</w:t>
@@ -8772,11 +8799,19 @@
           <w:b/>
         </w:rPr>
       </w:pPr>
+      <w:proofErr w:type="spellStart"/>
       <w:r>
         <w:rPr>
           <w:b/>
         </w:rPr>
-        <w:t xml:space="preserve">Java Agent </w:t>
+        <w:t>Java</w:t>
+      </w:r>
+      <w:proofErr w:type="spellEnd"/>
+      <w:r>
+        <w:rPr>
+          <w:b/>
+        </w:rPr>
+        <w:t xml:space="preserve"> Agent </w:t>
       </w:r>
       <w:proofErr w:type="spellStart"/>
       <w:r>
@@ -8825,12 +8860,12 @@
         <w:rPr>
           <w:b/>
         </w:rPr>
+        <w:instrText xml:space="preserve"> \* MERGEFORMAT </w:instrText>
       </w:r>
       <w:r>
         <w:rPr>
           <w:b/>
         </w:rPr>
-        <w:instrText xml:space="preserve"> \* MERGEFORMAT </w:instrText>
       </w:r>
       <w:r>
         <w:rPr>
@@ -10352,27 +10387,14 @@
       <w:r>
         <w:t xml:space="preserve">Obrázok č. </w:t>
       </w:r>
-      <w:r>
-        <w:fldChar w:fldCharType="begin"/>
-      </w:r>
-      <w:r>
-        <w:instrText xml:space="preserve"> SEQ Obrázok_č. \* ARABIC </w:instrText>
-      </w:r>
-      <w:r>
-        <w:fldChar w:fldCharType="separate"/>
-      </w:r>
-      <w:r>
-        <w:rPr>
-          <w:noProof/>
-        </w:rPr>
-        <w:t>3</w:t>
-      </w:r>
-      <w:r>
-        <w:rPr>
-          <w:noProof/>
-        </w:rPr>
-        <w:fldChar w:fldCharType="end"/>
-      </w:r>
+      <w:fldSimple w:instr=" SEQ Obrázok_č. \* ARABIC ">
+        <w:r>
+          <w:rPr>
+            <w:noProof/>
+          </w:rPr>
+          <w:t>3</w:t>
+        </w:r>
+      </w:fldSimple>
       <w:bookmarkEnd w:id="37"/>
       <w:r>
         <w:t xml:space="preserve"> Príklad siete s viacerými možnými cestami medzi agentami</w:t>
@@ -11458,27 +11480,14 @@
       <w:r>
         <w:t xml:space="preserve">Obrázok č. </w:t>
       </w:r>
-      <w:r>
-        <w:fldChar w:fldCharType="begin"/>
-      </w:r>
-      <w:r>
-        <w:instrText xml:space="preserve"> SEQ Obrázok_č. \* ARABIC </w:instrText>
-      </w:r>
-      <w:r>
-        <w:fldChar w:fldCharType="separate"/>
-      </w:r>
-      <w:r>
-        <w:rPr>
-          <w:noProof/>
-        </w:rPr>
-        <w:t>4</w:t>
-      </w:r>
-      <w:r>
-        <w:rPr>
-          <w:noProof/>
-        </w:rPr>
-        <w:fldChar w:fldCharType="end"/>
-      </w:r>
+      <w:fldSimple w:instr=" SEQ Obrázok_č. \* ARABIC ">
+        <w:r>
+          <w:rPr>
+            <w:noProof/>
+          </w:rPr>
+          <w:t>4</w:t>
+        </w:r>
+      </w:fldSimple>
       <w:bookmarkEnd w:id="43"/>
       <w:r>
         <w:t xml:space="preserve"> Stav oznámených transport adries po dvoch správach </w:t>
@@ -14104,8 +14113,8 @@
           <w:numId w:val="36"/>
         </w:numPr>
       </w:pPr>
-      <w:bookmarkStart w:id="60" w:name="_Ref389053084"/>
-      <w:bookmarkStart w:id="61" w:name="_Ref389082944"/>
+      <w:bookmarkStart w:id="60" w:name="_Ref389082944"/>
+      <w:bookmarkStart w:id="61" w:name="_Ref389053084"/>
       <w:r>
         <w:t xml:space="preserve">Norvig, P. – Russell, S.: Artificial Intelligence: A Modern Approach. 3. vydanie. </w:t>
       </w:r>
@@ -14118,7 +14127,7 @@
       <w:r>
         <w:t>2009. ISBN 13 978-0136042594</w:t>
       </w:r>
-      <w:bookmarkEnd w:id="61"/>
+      <w:bookmarkEnd w:id="60"/>
       <w:r>
         <w:t xml:space="preserve"> </w:t>
       </w:r>
@@ -14132,7 +14141,7 @@
         </w:numPr>
       </w:pPr>
       <w:bookmarkStart w:id="62" w:name="_Ref389082898"/>
-      <w:bookmarkEnd w:id="60"/>
+      <w:bookmarkEnd w:id="61"/>
       <w:r>
         <w:t>Syc</w:t>
       </w:r>
@@ -14643,8 +14652,11 @@
       <w:bookmarkEnd w:id="78"/>
     </w:p>
     <w:sectPr>
+      <w:footerReference w:type="default" r:id="rId13"/>
+      <w:type w:val="continuous"/>
       <w:pgSz w:w="11906" w:h="16838"/>
       <w:pgMar w:top="1418" w:right="1134" w:bottom="1418" w:left="1985" w:header="709" w:footer="709" w:gutter="0"/>
+      <w:pgNumType w:start="1"/>
       <w:cols w:space="708"/>
       <w:docGrid w:linePitch="360"/>
     </w:sectPr>
@@ -14675,6 +14687,52 @@
     </w:p>
   </w:endnote>
 </w:endnotes>
+</file>
+
+<file path=word/footer1.xml><?xml version="1.0" encoding="utf-8"?>
+<w:ftr xmlns:wpc="http://schemas.microsoft.com/office/word/2010/wordprocessingCanvas" xmlns:mc="http://schemas.openxmlformats.org/markup-compatibility/2006" xmlns:o="urn:schemas-microsoft-com:office:office" xmlns:r="http://schemas.openxmlformats.org/officeDocument/2006/relationships" xmlns:m="http://schemas.openxmlformats.org/officeDocument/2006/math" xmlns:v="urn:schemas-microsoft-com:vml" xmlns:wp14="http://schemas.microsoft.com/office/word/2010/wordprocessingDrawing" xmlns:wp="http://schemas.openxmlformats.org/drawingml/2006/wordprocessingDrawing" xmlns:w10="urn:schemas-microsoft-com:office:word" xmlns:w="http://schemas.openxmlformats.org/wordprocessingml/2006/main" xmlns:w14="http://schemas.microsoft.com/office/word/2010/wordml" xmlns:wpg="http://schemas.microsoft.com/office/word/2010/wordprocessingGroup" xmlns:wpi="http://schemas.microsoft.com/office/word/2010/wordprocessingInk" xmlns:wne="http://schemas.microsoft.com/office/word/2006/wordml" xmlns:wps="http://schemas.microsoft.com/office/word/2010/wordprocessingShape" mc:Ignorable="w14 wp14">
+  <w:sdt>
+    <w:sdtPr>
+      <w:id w:val="-251893993"/>
+      <w:docPartObj>
+        <w:docPartGallery w:val="Page Numbers (Bottom of Page)"/>
+        <w:docPartUnique/>
+      </w:docPartObj>
+    </w:sdtPr>
+    <w:sdtContent>
+      <w:p>
+        <w:pPr>
+          <w:pStyle w:val="Pta"/>
+          <w:jc w:val="center"/>
+        </w:pPr>
+        <w:r>
+          <w:fldChar w:fldCharType="begin"/>
+        </w:r>
+        <w:r>
+          <w:instrText>PAGE   \* MERGEFORMAT</w:instrText>
+        </w:r>
+        <w:r>
+          <w:fldChar w:fldCharType="separate"/>
+        </w:r>
+        <w:r>
+          <w:rPr>
+            <w:noProof/>
+            <w:lang w:val="sk-SK"/>
+          </w:rPr>
+          <w:t>19</w:t>
+        </w:r>
+        <w:r>
+          <w:fldChar w:fldCharType="end"/>
+        </w:r>
+      </w:p>
+    </w:sdtContent>
+  </w:sdt>
+  <w:p>
+    <w:pPr>
+      <w:pStyle w:val="Pta"/>
+    </w:pPr>
+  </w:p>
+</w:ftr>
 </file>
 
 <file path=word/footnotes.xml><?xml version="1.0" encoding="utf-8"?>
@@ -18534,7 +18592,6 @@
     <w:lsdException w:name="toc 7" w:uiPriority="39"/>
     <w:lsdException w:name="toc 8" w:uiPriority="39"/>
     <w:lsdException w:name="toc 9" w:uiPriority="39"/>
-    <w:lsdException w:name="footer" w:uiPriority="0"/>
     <w:lsdException w:name="caption" w:uiPriority="35" w:qFormat="1"/>
     <w:lsdException w:name="Title" w:semiHidden="0" w:uiPriority="10" w:unhideWhenUsed="0" w:qFormat="1"/>
     <w:lsdException w:name="Default Paragraph Font" w:uiPriority="1"/>
@@ -19455,6 +19512,7 @@
     <w:name w:val="footer"/>
     <w:basedOn w:val="Normlny"/>
     <w:link w:val="PtaChar"/>
+    <w:uiPriority w:val="99"/>
     <w:rsid w:val="00D070CB"/>
     <w:pPr>
       <w:widowControl w:val="0"/>
@@ -19478,6 +19536,7 @@
     <w:name w:val="Päta Char"/>
     <w:basedOn w:val="Predvolenpsmoodseku"/>
     <w:link w:val="Pta"/>
+    <w:uiPriority w:val="99"/>
     <w:rsid w:val="00D070CB"/>
     <w:rPr>
       <w:rFonts w:ascii="Liberation Serif" w:eastAsia="DejaVu Sans" w:hAnsi="Liberation Serif" w:cs="Lohit Hindi"/>
@@ -19509,6 +19568,32 @@
       <w:lang w:val="en-GB" w:eastAsia="hi-IN" w:bidi="hi-IN"/>
     </w:rPr>
   </w:style>
+  <w:style w:type="paragraph" w:styleId="Hlavika">
+    <w:name w:val="header"/>
+    <w:basedOn w:val="Normlny"/>
+    <w:link w:val="HlavikaChar"/>
+    <w:uiPriority w:val="99"/>
+    <w:unhideWhenUsed/>
+    <w:rsid w:val="00FF7A0F"/>
+    <w:pPr>
+      <w:tabs>
+        <w:tab w:val="center" w:pos="4536"/>
+        <w:tab w:val="right" w:pos="9072"/>
+      </w:tabs>
+      <w:spacing w:before="0" w:after="0" w:line="240" w:lineRule="auto"/>
+    </w:pPr>
+  </w:style>
+  <w:style w:type="character" w:customStyle="1" w:styleId="HlavikaChar">
+    <w:name w:val="Hlavička Char"/>
+    <w:basedOn w:val="Predvolenpsmoodseku"/>
+    <w:link w:val="Hlavika"/>
+    <w:uiPriority w:val="99"/>
+    <w:rsid w:val="00FF7A0F"/>
+    <w:rPr>
+      <w:rFonts w:ascii="Times New Roman" w:hAnsi="Times New Roman"/>
+      <w:sz w:val="24"/>
+    </w:rPr>
+  </w:style>
 </w:styles>
 </file>
 
@@ -19549,7 +19634,6 @@
     <w:lsdException w:name="toc 7" w:uiPriority="39"/>
     <w:lsdException w:name="toc 8" w:uiPriority="39"/>
     <w:lsdException w:name="toc 9" w:uiPriority="39"/>
-    <w:lsdException w:name="footer" w:uiPriority="0"/>
     <w:lsdException w:name="caption" w:uiPriority="35" w:qFormat="1"/>
     <w:lsdException w:name="Title" w:semiHidden="0" w:uiPriority="10" w:unhideWhenUsed="0" w:qFormat="1"/>
     <w:lsdException w:name="Default Paragraph Font" w:uiPriority="1"/>
@@ -20470,6 +20554,7 @@
     <w:name w:val="footer"/>
     <w:basedOn w:val="Normlny"/>
     <w:link w:val="PtaChar"/>
+    <w:uiPriority w:val="99"/>
     <w:rsid w:val="00D070CB"/>
     <w:pPr>
       <w:widowControl w:val="0"/>
@@ -20493,6 +20578,7 @@
     <w:name w:val="Päta Char"/>
     <w:basedOn w:val="Predvolenpsmoodseku"/>
     <w:link w:val="Pta"/>
+    <w:uiPriority w:val="99"/>
     <w:rsid w:val="00D070CB"/>
     <w:rPr>
       <w:rFonts w:ascii="Liberation Serif" w:eastAsia="DejaVu Sans" w:hAnsi="Liberation Serif" w:cs="Lohit Hindi"/>
@@ -20522,6 +20608,32 @@
       <w:sz w:val="32"/>
       <w:szCs w:val="32"/>
       <w:lang w:val="en-GB" w:eastAsia="hi-IN" w:bidi="hi-IN"/>
+    </w:rPr>
+  </w:style>
+  <w:style w:type="paragraph" w:styleId="Hlavika">
+    <w:name w:val="header"/>
+    <w:basedOn w:val="Normlny"/>
+    <w:link w:val="HlavikaChar"/>
+    <w:uiPriority w:val="99"/>
+    <w:unhideWhenUsed/>
+    <w:rsid w:val="00FF7A0F"/>
+    <w:pPr>
+      <w:tabs>
+        <w:tab w:val="center" w:pos="4536"/>
+        <w:tab w:val="right" w:pos="9072"/>
+      </w:tabs>
+      <w:spacing w:before="0" w:after="0" w:line="240" w:lineRule="auto"/>
+    </w:pPr>
+  </w:style>
+  <w:style w:type="character" w:customStyle="1" w:styleId="HlavikaChar">
+    <w:name w:val="Hlavička Char"/>
+    <w:basedOn w:val="Predvolenpsmoodseku"/>
+    <w:link w:val="Hlavika"/>
+    <w:uiPriority w:val="99"/>
+    <w:rsid w:val="00FF7A0F"/>
+    <w:rPr>
+      <w:rFonts w:ascii="Times New Roman" w:hAnsi="Times New Roman"/>
+      <w:sz w:val="24"/>
     </w:rPr>
   </w:style>
 </w:styles>
@@ -20837,7 +20949,7 @@
 </file>
 
 <file path=customXml/itemProps1.xml><?xml version="1.0" encoding="utf-8"?>
-<ds:datastoreItem xmlns:ds="http://schemas.openxmlformats.org/officeDocument/2006/customXml" ds:itemID="{72CEFE1B-25E0-4145-A6AF-51F4CD31363E}">
+<ds:datastoreItem xmlns:ds="http://schemas.openxmlformats.org/officeDocument/2006/customXml" ds:itemID="{41E3ACD4-6A4A-47EE-B783-8FC35AE1F6CD}">
   <ds:schemaRefs>
     <ds:schemaRef ds:uri="http://schemas.openxmlformats.org/officeDocument/2006/bibliography"/>
   </ds:schemaRefs>

--- a/bak_horvath (1).docx
+++ b/bak_horvath (1).docx
@@ -810,6 +810,8 @@
                               </w:rPr>
                               <w:t>Adam Horváth</w:t>
                             </w:r>
+                            <w:bookmarkStart w:id="3" w:name="_GoBack"/>
+                            <w:bookmarkEnd w:id="3"/>
                           </w:p>
                         </w:txbxContent>
                       </wps:txbx>
@@ -849,6 +851,8 @@
                         </w:rPr>
                         <w:t>Adam Horváth</w:t>
                       </w:r>
+                      <w:bookmarkStart w:id="4" w:name="_GoBack"/>
+                      <w:bookmarkEnd w:id="4"/>
                     </w:p>
                   </w:txbxContent>
                 </v:textbox>
@@ -858,6 +862,82 @@
           </mc:Fallback>
         </mc:AlternateContent>
       </w:r>
+      <w:r>
+        <w:br w:type="page"/>
+      </w:r>
+    </w:p>
+    <w:p>
+      <w:pPr>
+        <w:ind w:firstLine="680"/>
+      </w:pPr>
+      <w:r>
+        <w:rPr>
+          <w:noProof/>
+          <w:lang w:eastAsia="sk-SK"/>
+        </w:rPr>
+        <w:lastRenderedPageBreak/>
+        <w:drawing>
+          <wp:anchor distT="0" distB="0" distL="114300" distR="114300" simplePos="0" relativeHeight="251666432" behindDoc="0" locked="0" layoutInCell="1" allowOverlap="1" wp14:anchorId="1476CEF1" wp14:editId="3535FD51">
+            <wp:simplePos x="0" y="0"/>
+            <wp:positionH relativeFrom="column">
+              <wp:posOffset>434975</wp:posOffset>
+            </wp:positionH>
+            <wp:positionV relativeFrom="paragraph">
+              <wp:posOffset>461645</wp:posOffset>
+            </wp:positionV>
+            <wp:extent cx="5580000" cy="7891200"/>
+            <wp:effectExtent l="0" t="0" r="1905" b="0"/>
+            <wp:wrapTopAndBottom/>
+            <wp:docPr id="12" name="Obrázok 12"/>
+            <wp:cNvGraphicFramePr>
+              <a:graphicFrameLocks xmlns:a="http://schemas.openxmlformats.org/drawingml/2006/main" noChangeAspect="1"/>
+            </wp:cNvGraphicFramePr>
+            <a:graphic xmlns:a="http://schemas.openxmlformats.org/drawingml/2006/main">
+              <a:graphicData uri="http://schemas.openxmlformats.org/drawingml/2006/picture">
+                <pic:pic xmlns:pic="http://schemas.openxmlformats.org/drawingml/2006/picture">
+                  <pic:nvPicPr>
+                    <pic:cNvPr id="0" name="20140529092055549.png"/>
+                    <pic:cNvPicPr/>
+                  </pic:nvPicPr>
+                  <pic:blipFill>
+                    <a:blip r:embed="rId9" cstate="print">
+                      <a:extLst>
+                        <a:ext uri="{28A0092B-C50C-407E-A947-70E740481C1C}">
+                          <a14:useLocalDpi xmlns:a14="http://schemas.microsoft.com/office/drawing/2010/main" val="0"/>
+                        </a:ext>
+                      </a:extLst>
+                    </a:blip>
+                    <a:stretch>
+                      <a:fillRect/>
+                    </a:stretch>
+                  </pic:blipFill>
+                  <pic:spPr>
+                    <a:xfrm>
+                      <a:off x="0" y="0"/>
+                      <a:ext cx="5580000" cy="7891200"/>
+                    </a:xfrm>
+                    <a:prstGeom prst="rect">
+                      <a:avLst/>
+                    </a:prstGeom>
+                  </pic:spPr>
+                </pic:pic>
+              </a:graphicData>
+            </a:graphic>
+            <wp14:sizeRelH relativeFrom="margin">
+              <wp14:pctWidth>0</wp14:pctWidth>
+            </wp14:sizeRelH>
+            <wp14:sizeRelV relativeFrom="margin">
+              <wp14:pctHeight>0</wp14:pctHeight>
+            </wp14:sizeRelV>
+          </wp:anchor>
+        </w:drawing>
+      </w:r>
+    </w:p>
+    <w:p>
+      <w:pPr>
+        <w:spacing w:before="0" w:line="276" w:lineRule="auto"/>
+        <w:jc w:val="left"/>
+      </w:pPr>
       <w:r>
         <w:br w:type="page"/>
       </w:r>
@@ -1017,7 +1097,10 @@
         <w:t>hocijakými</w:t>
       </w:r>
       <w:r>
-        <w:t xml:space="preserve"> dvomi agentami v systéme.</w:t>
+        <w:t xml:space="preserve"> dvomi agent</w:t>
+      </w:r>
+      <w:r>
+        <w:t>mi v systéme.</w:t>
       </w:r>
     </w:p>
     <w:p>
@@ -1045,8 +1128,8 @@
           <w:szCs w:val="56"/>
         </w:rPr>
       </w:pPr>
-      <w:bookmarkStart w:id="3" w:name="_Toc389056227"/>
-      <w:bookmarkStart w:id="4" w:name="_Toc389057759"/>
+      <w:bookmarkStart w:id="5" w:name="_Toc389056227"/>
+      <w:bookmarkStart w:id="6" w:name="_Toc389057759"/>
       <w:r>
         <w:rPr>
           <w:b/>
@@ -1069,8 +1152,8 @@
         <w:lastRenderedPageBreak/>
         <w:t>Abstract</w:t>
       </w:r>
-      <w:bookmarkEnd w:id="3"/>
-      <w:bookmarkEnd w:id="4"/>
+      <w:bookmarkEnd w:id="5"/>
+      <w:bookmarkEnd w:id="6"/>
     </w:p>
     <w:p>
       <w:pPr>
@@ -1248,7 +1331,13 @@
         <w:rPr>
           <w:lang w:val="en-US"/>
         </w:rPr>
-        <w:t>and receiving messages among</w:t>
+        <w:t xml:space="preserve">and receiving messages </w:t>
+      </w:r>
+      <w:r>
+        <w:rPr>
+          <w:lang w:val="en-US"/>
+        </w:rPr>
+        <w:t>between</w:t>
       </w:r>
       <w:r>
         <w:rPr>
@@ -1527,7 +1616,6 @@
             </w:r>
           </w:hyperlink>
         </w:p>
-        <w:bookmarkStart w:id="5" w:name="_GoBack"/>
         <w:p>
           <w:pPr>
             <w:pStyle w:val="Obsah2"/>
@@ -1543,112 +1631,84 @@
               <w:lang w:eastAsia="sk-SK"/>
             </w:rPr>
           </w:pPr>
-          <w:r>
-            <w:rPr>
-              <w:noProof/>
-            </w:rPr>
-            <w:fldChar w:fldCharType="begin"/>
-          </w:r>
-          <w:r>
-            <w:rPr>
-              <w:noProof/>
-            </w:rPr>
-            <w:instrText xml:space="preserve"> HYPERLINK \l "_Toc389057762" </w:instrText>
-          </w:r>
-          <w:r>
-            <w:rPr>
-              <w:noProof/>
-            </w:rPr>
-          </w:r>
-          <w:r>
-            <w:rPr>
-              <w:noProof/>
-            </w:rPr>
-            <w:fldChar w:fldCharType="separate"/>
-          </w:r>
-          <w:r>
-            <w:rPr>
-              <w:rStyle w:val="Hypertextovprepojenie"/>
-              <w:rFonts w:cs="Times New Roman"/>
-              <w:noProof/>
-              <w:color w:val="auto"/>
-            </w:rPr>
-            <w:t>1.1</w:t>
-          </w:r>
-          <w:r>
-            <w:rPr>
-              <w:rFonts w:asciiTheme="minorHAnsi" w:eastAsiaTheme="minorEastAsia" w:hAnsiTheme="minorHAnsi"/>
-              <w:noProof/>
-              <w:sz w:val="22"/>
-              <w:lang w:eastAsia="sk-SK"/>
-            </w:rPr>
-            <w:tab/>
-          </w:r>
-          <w:r>
-            <w:rPr>
-              <w:rStyle w:val="Hypertextovprepojenie"/>
-              <w:rFonts w:cs="Times New Roman"/>
-              <w:noProof/>
-              <w:color w:val="auto"/>
-            </w:rPr>
-            <w:t>Inteligentný agent</w:t>
-          </w:r>
-          <w:r>
-            <w:rPr>
-              <w:noProof/>
-              <w:webHidden/>
-            </w:rPr>
-            <w:tab/>
-          </w:r>
-          <w:r>
-            <w:rPr>
-              <w:noProof/>
-              <w:webHidden/>
-            </w:rPr>
-            <w:fldChar w:fldCharType="begin"/>
-          </w:r>
-          <w:r>
-            <w:rPr>
-              <w:noProof/>
-              <w:webHidden/>
-            </w:rPr>
-            <w:instrText xml:space="preserve"> PAGEREF _Toc389057762 \h </w:instrText>
-          </w:r>
-          <w:r>
-            <w:rPr>
-              <w:noProof/>
-              <w:webHidden/>
-            </w:rPr>
-          </w:r>
-          <w:r>
-            <w:rPr>
-              <w:noProof/>
-              <w:webHidden/>
-            </w:rPr>
-            <w:fldChar w:fldCharType="separate"/>
-          </w:r>
-          <w:r>
-            <w:rPr>
-              <w:noProof/>
-              <w:webHidden/>
-            </w:rPr>
-            <w:t>2</w:t>
-          </w:r>
-          <w:r>
-            <w:rPr>
-              <w:noProof/>
-              <w:webHidden/>
-            </w:rPr>
-            <w:fldChar w:fldCharType="end"/>
-          </w:r>
-          <w:r>
-            <w:rPr>
-              <w:noProof/>
-            </w:rPr>
-            <w:fldChar w:fldCharType="end"/>
-          </w:r>
+          <w:hyperlink w:anchor="_Toc389057762" w:history="1">
+            <w:r>
+              <w:rPr>
+                <w:rStyle w:val="Hypertextovprepojenie"/>
+                <w:rFonts w:cs="Times New Roman"/>
+                <w:noProof/>
+                <w:color w:val="auto"/>
+              </w:rPr>
+              <w:t>1.1</w:t>
+            </w:r>
+            <w:r>
+              <w:rPr>
+                <w:rFonts w:asciiTheme="minorHAnsi" w:eastAsiaTheme="minorEastAsia" w:hAnsiTheme="minorHAnsi"/>
+                <w:noProof/>
+                <w:sz w:val="22"/>
+                <w:lang w:eastAsia="sk-SK"/>
+              </w:rPr>
+              <w:tab/>
+            </w:r>
+            <w:r>
+              <w:rPr>
+                <w:rStyle w:val="Hypertextovprepojenie"/>
+                <w:rFonts w:cs="Times New Roman"/>
+                <w:noProof/>
+                <w:color w:val="auto"/>
+              </w:rPr>
+              <w:t>Inteligentný agent</w:t>
+            </w:r>
+            <w:r>
+              <w:rPr>
+                <w:noProof/>
+                <w:webHidden/>
+              </w:rPr>
+              <w:tab/>
+            </w:r>
+            <w:r>
+              <w:rPr>
+                <w:noProof/>
+                <w:webHidden/>
+              </w:rPr>
+              <w:fldChar w:fldCharType="begin"/>
+            </w:r>
+            <w:r>
+              <w:rPr>
+                <w:noProof/>
+                <w:webHidden/>
+              </w:rPr>
+              <w:instrText xml:space="preserve"> PAGEREF _Toc389057762 \h </w:instrText>
+            </w:r>
+            <w:r>
+              <w:rPr>
+                <w:noProof/>
+                <w:webHidden/>
+              </w:rPr>
+            </w:r>
+            <w:r>
+              <w:rPr>
+                <w:noProof/>
+                <w:webHidden/>
+              </w:rPr>
+              <w:fldChar w:fldCharType="separate"/>
+            </w:r>
+            <w:r>
+              <w:rPr>
+                <w:noProof/>
+                <w:webHidden/>
+              </w:rPr>
+              <w:t>2</w:t>
+            </w:r>
+            <w:r>
+              <w:rPr>
+                <w:noProof/>
+                <w:webHidden/>
+              </w:rPr>
+              <w:fldChar w:fldCharType="end"/>
+            </w:r>
+          </w:hyperlink>
         </w:p>
-        <w:bookmarkEnd w:id="5"/>
         <w:p>
           <w:pPr>
             <w:pStyle w:val="Obsah3"/>
@@ -1664,121 +1724,94 @@
               <w:lang w:eastAsia="sk-SK"/>
             </w:rPr>
           </w:pPr>
-          <w:r>
-            <w:rPr>
-              <w:noProof/>
-            </w:rPr>
-            <w:fldChar w:fldCharType="begin"/>
-          </w:r>
-          <w:r>
-            <w:rPr>
-              <w:noProof/>
-            </w:rPr>
-            <w:instrText xml:space="preserve"> HYPERLINK \l "_Toc389057763" </w:instrText>
-          </w:r>
-          <w:r>
-            <w:rPr>
-              <w:noProof/>
-            </w:rPr>
-          </w:r>
-          <w:r>
-            <w:rPr>
-              <w:noProof/>
-            </w:rPr>
-            <w:fldChar w:fldCharType="separate"/>
-          </w:r>
-          <w:r>
-            <w:rPr>
-              <w:rStyle w:val="Hypertextovprepojenie"/>
-              <w:rFonts w:cs="Times New Roman"/>
-              <w:noProof/>
-              <w:color w:val="auto"/>
-            </w:rPr>
-            <w:t>1.1.1</w:t>
-          </w:r>
-          <w:r>
-            <w:rPr>
-              <w:rFonts w:asciiTheme="minorHAnsi" w:eastAsiaTheme="minorEastAsia" w:hAnsiTheme="minorHAnsi"/>
-              <w:noProof/>
-              <w:sz w:val="22"/>
-              <w:lang w:eastAsia="sk-SK"/>
-            </w:rPr>
-            <w:tab/>
-          </w:r>
-          <w:r>
-            <w:rPr>
-              <w:rStyle w:val="Hypertextovprepojenie"/>
-              <w:rFonts w:cs="Times New Roman"/>
-              <w:i/>
-              <w:noProof/>
-              <w:color w:val="auto"/>
-            </w:rPr>
-            <w:t xml:space="preserve">Simple reflex </w:t>
-          </w:r>
-          <w:r>
-            <w:rPr>
-              <w:rStyle w:val="Hypertextovprepojenie"/>
-              <w:rFonts w:cs="Times New Roman"/>
-              <w:i/>
-              <w:noProof/>
-              <w:color w:val="auto"/>
-            </w:rPr>
-            <w:t>agent</w:t>
-          </w:r>
-          <w:r>
-            <w:rPr>
-              <w:noProof/>
-              <w:webHidden/>
-            </w:rPr>
-            <w:tab/>
-          </w:r>
-          <w:r>
-            <w:rPr>
-              <w:noProof/>
-              <w:webHidden/>
-            </w:rPr>
-            <w:fldChar w:fldCharType="begin"/>
-          </w:r>
-          <w:r>
-            <w:rPr>
-              <w:noProof/>
-              <w:webHidden/>
-            </w:rPr>
-            <w:instrText xml:space="preserve"> PAGEREF _Toc389057763 \h </w:instrText>
-          </w:r>
-          <w:r>
-            <w:rPr>
-              <w:noProof/>
-              <w:webHidden/>
-            </w:rPr>
-          </w:r>
-          <w:r>
-            <w:rPr>
-              <w:noProof/>
-              <w:webHidden/>
-            </w:rPr>
-            <w:fldChar w:fldCharType="separate"/>
-          </w:r>
-          <w:r>
-            <w:rPr>
-              <w:noProof/>
-              <w:webHidden/>
-            </w:rPr>
-            <w:t>2</w:t>
-          </w:r>
-          <w:r>
-            <w:rPr>
-              <w:noProof/>
-              <w:webHidden/>
-            </w:rPr>
-            <w:fldChar w:fldCharType="end"/>
-          </w:r>
-          <w:r>
-            <w:rPr>
-              <w:noProof/>
-            </w:rPr>
-            <w:fldChar w:fldCharType="end"/>
-          </w:r>
+          <w:hyperlink w:anchor="_Toc389057763" w:history="1">
+            <w:r>
+              <w:rPr>
+                <w:rStyle w:val="Hypertextovprepojenie"/>
+                <w:rFonts w:cs="Times New Roman"/>
+                <w:noProof/>
+                <w:color w:val="auto"/>
+              </w:rPr>
+              <w:t>1.1.1</w:t>
+            </w:r>
+            <w:r>
+              <w:rPr>
+                <w:rFonts w:asciiTheme="minorHAnsi" w:eastAsiaTheme="minorEastAsia" w:hAnsiTheme="minorHAnsi"/>
+                <w:noProof/>
+                <w:sz w:val="22"/>
+                <w:lang w:eastAsia="sk-SK"/>
+              </w:rPr>
+              <w:tab/>
+            </w:r>
+            <w:r>
+              <w:rPr>
+                <w:rStyle w:val="Hypertextovprepojenie"/>
+                <w:rFonts w:cs="Times New Roman"/>
+                <w:i/>
+                <w:noProof/>
+                <w:color w:val="auto"/>
+              </w:rPr>
+              <w:t xml:space="preserve">Simple reflex </w:t>
+            </w:r>
+            <w:r>
+              <w:rPr>
+                <w:rStyle w:val="Hypertextovprepojenie"/>
+                <w:rFonts w:cs="Times New Roman"/>
+                <w:i/>
+                <w:noProof/>
+                <w:color w:val="auto"/>
+              </w:rPr>
+              <w:t>agent</w:t>
+            </w:r>
+            <w:r>
+              <w:rPr>
+                <w:noProof/>
+                <w:webHidden/>
+              </w:rPr>
+              <w:tab/>
+            </w:r>
+            <w:r>
+              <w:rPr>
+                <w:noProof/>
+                <w:webHidden/>
+              </w:rPr>
+              <w:fldChar w:fldCharType="begin"/>
+            </w:r>
+            <w:r>
+              <w:rPr>
+                <w:noProof/>
+                <w:webHidden/>
+              </w:rPr>
+              <w:instrText xml:space="preserve"> PAGEREF _Toc389057763 \h </w:instrText>
+            </w:r>
+            <w:r>
+              <w:rPr>
+                <w:noProof/>
+                <w:webHidden/>
+              </w:rPr>
+            </w:r>
+            <w:r>
+              <w:rPr>
+                <w:noProof/>
+                <w:webHidden/>
+              </w:rPr>
+              <w:fldChar w:fldCharType="separate"/>
+            </w:r>
+            <w:r>
+              <w:rPr>
+                <w:noProof/>
+                <w:webHidden/>
+              </w:rPr>
+              <w:t>3</w:t>
+            </w:r>
+            <w:r>
+              <w:rPr>
+                <w:noProof/>
+                <w:webHidden/>
+              </w:rPr>
+              <w:fldChar w:fldCharType="end"/>
+            </w:r>
+          </w:hyperlink>
         </w:p>
         <w:p>
           <w:pPr>
@@ -2049,7 +2082,7 @@
                 <w:noProof/>
                 <w:webHidden/>
               </w:rPr>
-              <w:t>3</w:t>
+              <w:t>4</w:t>
             </w:r>
             <w:r>
               <w:rPr>
@@ -2778,7 +2811,7 @@
                 <w:noProof/>
                 <w:webHidden/>
               </w:rPr>
-              <w:t>8</w:t>
+              <w:t>9</w:t>
             </w:r>
             <w:r>
               <w:rPr>
@@ -5842,7 +5875,7 @@
           <w:docGrid w:linePitch="360"/>
         </w:sectPr>
       </w:pPr>
-      <w:bookmarkStart w:id="6" w:name="_Toc389057760"/>
+      <w:bookmarkStart w:id="7" w:name="_Toc389057760"/>
     </w:p>
     <w:p>
       <w:pPr>
@@ -5856,7 +5889,7 @@
         <w:lastRenderedPageBreak/>
         <w:t>Úvod</w:t>
       </w:r>
-      <w:bookmarkEnd w:id="6"/>
+      <w:bookmarkEnd w:id="7"/>
     </w:p>
     <w:p>
       <w:pPr>
@@ -5975,7 +6008,51 @@
         <w:rPr>
           <w:szCs w:val="24"/>
         </w:rPr>
-        <w:t>Cieľom tejto práce je rozšírenie Jednoduchej Komunikačnej Platformy (ďalej LCP, podľa „Lightweight Communication Platform“) o možnosť komunikácie agentov v jednej lokálnej sieti s agentami v inej lokálnej sieti. Východiskovým riešením tohto problému je takzvaný „Gateway Agent“, ktorý je schopný posielať správy aj za iných agentov v jeho lokálnej sieti a prakticky sa správa ako virtuálny router.</w:t>
+        <w:t xml:space="preserve">Cieľom tejto práce je rozšírenie Jednoduchej Komunikačnej Platformy (ďalej LCP, podľa „Lightweight Communication Platform“) o možnosť komunikácie agentov </w:t>
+      </w:r>
+      <w:r>
+        <w:rPr>
+          <w:szCs w:val="24"/>
+        </w:rPr>
+        <w:t>v jednej lokálnej sieti s agent</w:t>
+      </w:r>
+      <w:r>
+        <w:rPr>
+          <w:szCs w:val="24"/>
+        </w:rPr>
+        <w:t>mi v inej lokálnej sieti. Východiskovým riešením tohto problému je takzvaný „Gateway Agent“, ktorý je schopný posielať správy aj za in</w:t>
+      </w:r>
+      <w:r>
+        <w:rPr>
+          <w:szCs w:val="24"/>
+        </w:rPr>
+        <w:t>é</w:t>
+      </w:r>
+      <w:r>
+        <w:rPr>
+          <w:szCs w:val="24"/>
+        </w:rPr>
+        <w:t xml:space="preserve"> </w:t>
+      </w:r>
+      <w:proofErr w:type="spellStart"/>
+      <w:r>
+        <w:rPr>
+          <w:szCs w:val="24"/>
+        </w:rPr>
+        <w:t>agent</w:t>
+      </w:r>
+      <w:r>
+        <w:rPr>
+          <w:szCs w:val="24"/>
+        </w:rPr>
+        <w:t>y</w:t>
+      </w:r>
+      <w:proofErr w:type="spellEnd"/>
+      <w:r>
+        <w:rPr>
+          <w:szCs w:val="24"/>
+        </w:rPr>
+        <w:t xml:space="preserve"> v jeho lokálnej sieti a prakticky sa správa ako virtuálny router.</w:t>
       </w:r>
     </w:p>
     <w:p>
@@ -6070,12 +6147,12 @@
       <w:pPr>
         <w:pStyle w:val="Nadpis1"/>
       </w:pPr>
-      <w:bookmarkStart w:id="7" w:name="_Toc389057761"/>
+      <w:bookmarkStart w:id="8" w:name="_Toc389057761"/>
       <w:r>
         <w:lastRenderedPageBreak/>
         <w:t>Prehľad</w:t>
       </w:r>
-      <w:bookmarkEnd w:id="7"/>
+      <w:bookmarkEnd w:id="8"/>
     </w:p>
     <w:p>
       <w:pPr>
@@ -6154,35 +6231,102 @@
           <w:rFonts w:cs="Times New Roman"/>
           <w:szCs w:val="24"/>
         </w:rPr>
-        <w:t xml:space="preserve"> v tejto časti práce venovať prehľadu poznatkov z oblasti agentov a multiagentových systémov. </w:t>
+        <w:t xml:space="preserve"> v tejto časti práce venovať prehľa</w:t>
       </w:r>
       <w:r>
         <w:rPr>
           <w:rFonts w:cs="Times New Roman"/>
           <w:szCs w:val="24"/>
         </w:rPr>
-        <w:t>Najskôr si zadefinujeme</w:t>
+        <w:t>du poznatkov z oblasti agentov,</w:t>
       </w:r>
       <w:r>
         <w:rPr>
           <w:rFonts w:cs="Times New Roman"/>
           <w:szCs w:val="24"/>
         </w:rPr>
-        <w:t xml:space="preserve"> pojem agent a vysvetl</w:t>
-      </w:r>
+        <w:t> </w:t>
+      </w:r>
+      <w:proofErr w:type="spellStart"/>
       <w:r>
         <w:rPr>
           <w:rFonts w:cs="Times New Roman"/>
           <w:szCs w:val="24"/>
         </w:rPr>
-        <w:t>íme</w:t>
-      </w:r>
+        <w:t>multiagentových</w:t>
+      </w:r>
+      <w:proofErr w:type="spellEnd"/>
       <w:r>
         <w:rPr>
           <w:rFonts w:cs="Times New Roman"/>
           <w:szCs w:val="24"/>
         </w:rPr>
+        <w:t xml:space="preserve"> systémov</w:t>
+      </w:r>
+      <w:r>
+        <w:rPr>
+          <w:rFonts w:cs="Times New Roman"/>
+          <w:szCs w:val="24"/>
+        </w:rPr>
+        <w:t xml:space="preserve"> a počítačových sietí</w:t>
+      </w:r>
+      <w:r>
+        <w:rPr>
+          <w:rFonts w:cs="Times New Roman"/>
+          <w:szCs w:val="24"/>
+        </w:rPr>
+        <w:t xml:space="preserve">. </w:t>
+      </w:r>
+      <w:r>
+        <w:rPr>
+          <w:rFonts w:cs="Times New Roman"/>
+          <w:szCs w:val="24"/>
+        </w:rPr>
+        <w:t>Najskôr si zadefinujeme</w:t>
+      </w:r>
+      <w:r>
+        <w:rPr>
+          <w:rFonts w:cs="Times New Roman"/>
+          <w:szCs w:val="24"/>
+        </w:rPr>
+        <w:t xml:space="preserve"> pojem agent a vysvetl</w:t>
+      </w:r>
+      <w:r>
+        <w:rPr>
+          <w:rFonts w:cs="Times New Roman"/>
+          <w:szCs w:val="24"/>
+        </w:rPr>
+        <w:t>íme</w:t>
+      </w:r>
+      <w:r>
+        <w:rPr>
+          <w:rFonts w:cs="Times New Roman"/>
+          <w:szCs w:val="24"/>
+        </w:rPr>
         <w:t xml:space="preserve"> teoretické základy multiagentových systémov a ich potenciál, ktorý sa budeme snažiť načrtnúť na príkladoch ich praktického využitia vo svete. </w:t>
+      </w:r>
+      <w:r>
+        <w:rPr>
+          <w:rFonts w:cs="Times New Roman"/>
+          <w:szCs w:val="24"/>
+        </w:rPr>
+        <w:t>Potom popíšeme počítačové siete a </w:t>
+      </w:r>
+      <w:proofErr w:type="spellStart"/>
+      <w:r>
+        <w:rPr>
+          <w:rFonts w:cs="Times New Roman"/>
+          <w:szCs w:val="24"/>
+        </w:rPr>
+        <w:t>routovanie</w:t>
+      </w:r>
+      <w:proofErr w:type="spellEnd"/>
+      <w:r>
+        <w:rPr>
+          <w:rFonts w:cs="Times New Roman"/>
+          <w:szCs w:val="24"/>
+        </w:rPr>
+        <w:t xml:space="preserve"> v nich. Na záver kapitoly predstavíme technológie, ktoré je možné použiť pri implementácii riešenia a platformu LCP.</w:t>
       </w:r>
     </w:p>
     <w:p>
@@ -6193,7 +6337,7 @@
           <w:szCs w:val="28"/>
         </w:rPr>
       </w:pPr>
-      <w:bookmarkStart w:id="8" w:name="_Toc389057762"/>
+      <w:bookmarkStart w:id="9" w:name="_Toc389057762"/>
       <w:r>
         <w:rPr>
           <w:rFonts w:cs="Times New Roman"/>
@@ -6201,7 +6345,7 @@
         </w:rPr>
         <w:t>Inteligentný agent</w:t>
       </w:r>
-      <w:bookmarkEnd w:id="8"/>
+      <w:bookmarkEnd w:id="9"/>
     </w:p>
     <w:p>
       <w:pPr>
@@ -6372,7 +6516,6 @@
           <w:szCs w:val="24"/>
         </w:rPr>
       </w:pPr>
-      <w:proofErr w:type="spellStart"/>
       <w:r>
         <w:rPr>
           <w:rFonts w:cs="Times New Roman"/>
@@ -6380,17 +6523,7 @@
           <w:i/>
           <w:szCs w:val="24"/>
         </w:rPr>
-        <w:t>Simple</w:t>
-      </w:r>
-      <w:proofErr w:type="spellEnd"/>
-      <w:r>
-        <w:rPr>
-          <w:rFonts w:cs="Times New Roman"/>
-          <w:b/>
-          <w:i/>
-          <w:szCs w:val="24"/>
-        </w:rPr>
-        <w:t xml:space="preserve"> reflex agent</w:t>
+        <w:t>Simple reflex agent</w:t>
       </w:r>
     </w:p>
     <w:p>
@@ -6406,7 +6539,6 @@
           <w:szCs w:val="24"/>
         </w:rPr>
       </w:pPr>
-      <w:proofErr w:type="spellStart"/>
       <w:r>
         <w:rPr>
           <w:rFonts w:cs="Times New Roman"/>
@@ -6414,17 +6546,7 @@
           <w:i/>
           <w:szCs w:val="24"/>
         </w:rPr>
-        <w:t>Model-based</w:t>
-      </w:r>
-      <w:proofErr w:type="spellEnd"/>
-      <w:r>
-        <w:rPr>
-          <w:rFonts w:cs="Times New Roman"/>
-          <w:b/>
-          <w:i/>
-          <w:szCs w:val="24"/>
-        </w:rPr>
-        <w:t xml:space="preserve"> agent</w:t>
+        <w:t>Model-based agent</w:t>
       </w:r>
     </w:p>
     <w:p>
@@ -6440,7 +6562,6 @@
           <w:szCs w:val="24"/>
         </w:rPr>
       </w:pPr>
-      <w:proofErr w:type="spellStart"/>
       <w:r>
         <w:rPr>
           <w:rFonts w:cs="Times New Roman"/>
@@ -6448,17 +6569,7 @@
           <w:i/>
           <w:szCs w:val="24"/>
         </w:rPr>
-        <w:t>Goal-based</w:t>
-      </w:r>
-      <w:proofErr w:type="spellEnd"/>
-      <w:r>
-        <w:rPr>
-          <w:rFonts w:cs="Times New Roman"/>
-          <w:b/>
-          <w:i/>
-          <w:szCs w:val="24"/>
-        </w:rPr>
-        <w:t xml:space="preserve"> agent</w:t>
+        <w:t>Goal-based agent</w:t>
       </w:r>
     </w:p>
     <w:p>
@@ -6475,7 +6586,6 @@
           <w:szCs w:val="24"/>
         </w:rPr>
       </w:pPr>
-      <w:proofErr w:type="spellStart"/>
       <w:r>
         <w:rPr>
           <w:rFonts w:cs="Times New Roman"/>
@@ -6483,17 +6593,7 @@
           <w:i/>
           <w:szCs w:val="24"/>
         </w:rPr>
-        <w:t>Utility-based</w:t>
-      </w:r>
-      <w:proofErr w:type="spellEnd"/>
-      <w:r>
-        <w:rPr>
-          <w:rFonts w:cs="Times New Roman"/>
-          <w:b/>
-          <w:i/>
-          <w:szCs w:val="24"/>
-        </w:rPr>
-        <w:t xml:space="preserve"> agent</w:t>
+        <w:t>Utility-based agent</w:t>
       </w:r>
     </w:p>
     <w:p>
@@ -6510,7 +6610,6 @@
           <w:szCs w:val="24"/>
         </w:rPr>
       </w:pPr>
-      <w:proofErr w:type="spellStart"/>
       <w:r>
         <w:rPr>
           <w:rFonts w:cs="Times New Roman"/>
@@ -6518,17 +6617,7 @@
           <w:i/>
           <w:szCs w:val="24"/>
         </w:rPr>
-        <w:t>Learning</w:t>
-      </w:r>
-      <w:proofErr w:type="spellEnd"/>
-      <w:r>
-        <w:rPr>
-          <w:rFonts w:cs="Times New Roman"/>
-          <w:b/>
-          <w:i/>
-          <w:szCs w:val="24"/>
-        </w:rPr>
-        <w:t xml:space="preserve"> Agent</w:t>
+        <w:t>Learning Agent</w:t>
       </w:r>
     </w:p>
     <w:p>
@@ -6555,19 +6644,15 @@
       <w:pPr>
         <w:pStyle w:val="Nadpis3"/>
       </w:pPr>
-      <w:bookmarkStart w:id="9" w:name="_Toc389057763"/>
-      <w:proofErr w:type="spellStart"/>
-      <w:r>
-        <w:t>Simple</w:t>
-      </w:r>
-      <w:proofErr w:type="spellEnd"/>
-      <w:r>
-        <w:t xml:space="preserve"> Reflex A</w:t>
+      <w:bookmarkStart w:id="10" w:name="_Toc389057763"/>
+      <w:r>
+        <w:lastRenderedPageBreak/>
+        <w:t>Simple Reflex A</w:t>
       </w:r>
       <w:r>
         <w:t>gent</w:t>
       </w:r>
-      <w:bookmarkEnd w:id="9"/>
+      <w:bookmarkEnd w:id="10"/>
     </w:p>
     <w:p>
       <w:pPr>
@@ -6582,15 +6667,7 @@
           <w:szCs w:val="24"/>
         </w:rPr>
         <w:tab/>
-        <w:t xml:space="preserve">Tento druh agenta je úplne najjednoduchší. Reaguje totiž len na aktuálny stav jeho prostredia a pritom si neuchováva žiadnu históriu stavov daného prostredia. Tento agent je plne úspešný iba v úplne pozorovateľnom prostredí. Keď sa jedná o čiastočne </w:t>
-      </w:r>
-      <w:r>
-        <w:rPr>
-          <w:rFonts w:cs="Times New Roman"/>
-          <w:szCs w:val="24"/>
-        </w:rPr>
-        <w:lastRenderedPageBreak/>
-        <w:t>pozorovateľné prostredie, vo väčšine</w:t>
+        <w:t>Tento druh agenta je úplne najjednoduchší. Reaguje totiž len na aktuálny stav jeho prostredia a pritom si neuchováva žiadnu históriu stavov daného prostredia. Tento agent je plne úspešný iba v úplne pozorovateľnom prostredí. Keď sa jedná o čiastočne pozorovateľné prostredie, vo väčšine</w:t>
       </w:r>
       <w:r>
         <w:rPr>
@@ -6698,7 +6775,7 @@
         <w:keepNext/>
         <w:jc w:val="center"/>
       </w:pPr>
-      <w:bookmarkStart w:id="10" w:name="_Ref389052539"/>
+      <w:bookmarkStart w:id="11" w:name="_Ref389052539"/>
       <w:r>
         <w:t xml:space="preserve">Obrázok č. </w:t>
       </w:r>
@@ -6710,7 +6787,7 @@
           <w:t>1</w:t>
         </w:r>
       </w:fldSimple>
-      <w:bookmarkEnd w:id="10"/>
+      <w:bookmarkEnd w:id="11"/>
       <w:r>
         <w:rPr>
           <w:noProof/>
@@ -6753,7 +6830,7 @@
                     </pic:cNvPicPr>
                   </pic:nvPicPr>
                   <pic:blipFill>
-                    <a:blip r:embed="rId9">
+                    <a:blip r:embed="rId10">
                       <a:extLst>
                         <a:ext uri="{28A0092B-C50C-407E-A947-70E740481C1C}">
                           <a14:useLocalDpi xmlns:a14="http://schemas.microsoft.com/office/drawing/2010/main" val="0"/>
@@ -6803,31 +6880,22 @@
           <w:szCs w:val="28"/>
         </w:rPr>
       </w:pPr>
-      <w:bookmarkStart w:id="11" w:name="_Toc389057764"/>
-      <w:proofErr w:type="spellStart"/>
+      <w:bookmarkStart w:id="12" w:name="_Toc389057764"/>
       <w:r>
         <w:rPr>
           <w:rFonts w:cs="Times New Roman"/>
           <w:szCs w:val="28"/>
         </w:rPr>
-        <w:t>Model-based</w:t>
-      </w:r>
-      <w:proofErr w:type="spellEnd"/>
+        <w:t>Model-based A</w:t>
+      </w:r>
       <w:r>
         <w:rPr>
           <w:rFonts w:cs="Times New Roman"/>
           <w:szCs w:val="28"/>
         </w:rPr>
-        <w:t xml:space="preserve"> A</w:t>
-      </w:r>
-      <w:r>
-        <w:rPr>
-          <w:rFonts w:cs="Times New Roman"/>
-          <w:szCs w:val="28"/>
-        </w:rPr>
         <w:t>gent</w:t>
       </w:r>
-      <w:bookmarkEnd w:id="11"/>
+      <w:bookmarkEnd w:id="12"/>
     </w:p>
     <w:p>
       <w:pPr>
@@ -6924,8 +6992,7 @@
           <w:szCs w:val="28"/>
         </w:rPr>
       </w:pPr>
-      <w:bookmarkStart w:id="12" w:name="_Toc389057765"/>
-      <w:proofErr w:type="spellStart"/>
+      <w:bookmarkStart w:id="13" w:name="_Toc389057765"/>
       <w:r>
         <w:rPr>
           <w:rFonts w:cs="Times New Roman"/>
@@ -6945,24 +7012,16 @@
           <w:rFonts w:cs="Times New Roman"/>
           <w:szCs w:val="28"/>
         </w:rPr>
-        <w:t>d</w:t>
-      </w:r>
-      <w:proofErr w:type="spellEnd"/>
+        <w:t>d A</w:t>
+      </w:r>
       <w:r>
         <w:rPr>
           <w:rFonts w:cs="Times New Roman"/>
           <w:szCs w:val="28"/>
         </w:rPr>
-        <w:t xml:space="preserve"> A</w:t>
-      </w:r>
-      <w:r>
-        <w:rPr>
-          <w:rFonts w:cs="Times New Roman"/>
-          <w:szCs w:val="28"/>
-        </w:rPr>
         <w:t>gent</w:t>
       </w:r>
-      <w:bookmarkEnd w:id="12"/>
+      <w:bookmarkEnd w:id="13"/>
     </w:p>
     <w:p>
       <w:pPr>
@@ -7023,15 +7082,22 @@
           <w:rFonts w:cs="Times New Roman"/>
           <w:szCs w:val="24"/>
         </w:rPr>
-        <w:t xml:space="preserve"> agent schopný z viacerých možností vybrať takú, ktorá ho dostane alebo priblíži k požadovanému stavu. Ako vybrať správnu reakciu je otázka plánovania a prehľadávania. Sú to poddisciplíny umelej inteligencie. Niekedy je tento agent menej efektívny, ale za to je viac flexibilný, pretože jeho cieľ je udaný explicitne a dá sa meniť.</w:t>
+        <w:t xml:space="preserve"> agent schopný z viacerých možností vybrať takú, ktorá ho dostane alebo priblíži k požadovanému stavu. Ako vybrať správnu reakciu je otázka plánovania a prehľadávania. Sú to poddisciplíny umelej inteligencie. Niekedy je </w:t>
+      </w:r>
+      <w:r>
+        <w:rPr>
+          <w:rFonts w:cs="Times New Roman"/>
+          <w:szCs w:val="24"/>
+        </w:rPr>
+        <w:lastRenderedPageBreak/>
+        <w:t>tento agent menej efektívny, ale za to je viac flexibilný, pretože jeho cieľ je udaný explicitne a dá sa meniť.</w:t>
       </w:r>
     </w:p>
     <w:p>
       <w:pPr>
         <w:pStyle w:val="Nadpis3"/>
       </w:pPr>
-      <w:bookmarkStart w:id="13" w:name="_Toc389057766"/>
-      <w:proofErr w:type="spellStart"/>
+      <w:bookmarkStart w:id="14" w:name="_Toc389057766"/>
       <w:r>
         <w:t>Utility-</w:t>
       </w:r>
@@ -7039,16 +7105,12 @@
         <w:t>base</w:t>
       </w:r>
       <w:r>
-        <w:t>d</w:t>
-      </w:r>
-      <w:proofErr w:type="spellEnd"/>
-      <w:r>
-        <w:t xml:space="preserve"> A</w:t>
+        <w:t>d A</w:t>
       </w:r>
       <w:r>
         <w:t>gent</w:t>
       </w:r>
-      <w:bookmarkEnd w:id="13"/>
+      <w:bookmarkEnd w:id="14"/>
     </w:p>
     <w:p>
       <w:r>
@@ -7071,11 +7133,7 @@
         <w:t>utility-based</w:t>
       </w:r>
       <w:r>
-        <w:t xml:space="preserve"> agent schopný určiť, nakoľko sú </w:t>
-      </w:r>
-      <w:r>
-        <w:lastRenderedPageBreak/>
-        <w:t xml:space="preserve">jednotlivé stavy požadované pomocou </w:t>
+        <w:t xml:space="preserve"> agent schopný určiť, nakoľko sú jednotlivé stavy požadované pomocou </w:t>
       </w:r>
       <w:r>
         <w:rPr>
@@ -7109,19 +7167,14 @@
       <w:pPr>
         <w:pStyle w:val="Nadpis3"/>
       </w:pPr>
-      <w:bookmarkStart w:id="14" w:name="_Toc389057767"/>
-      <w:proofErr w:type="spellStart"/>
-      <w:r>
-        <w:t>Learning</w:t>
-      </w:r>
-      <w:proofErr w:type="spellEnd"/>
-      <w:r>
-        <w:t xml:space="preserve"> A</w:t>
+      <w:bookmarkStart w:id="15" w:name="_Toc389057767"/>
+      <w:r>
+        <w:t>Learning A</w:t>
       </w:r>
       <w:r>
         <w:t>gent</w:t>
       </w:r>
-      <w:bookmarkEnd w:id="14"/>
+      <w:bookmarkEnd w:id="15"/>
     </w:p>
     <w:p>
       <w:r>
@@ -7208,11 +7261,11 @@
       <w:pPr>
         <w:pStyle w:val="Nadpis2"/>
       </w:pPr>
-      <w:bookmarkStart w:id="15" w:name="_Toc389057768"/>
+      <w:bookmarkStart w:id="16" w:name="_Toc389057768"/>
       <w:r>
         <w:t>Teoretické základy multiagentových systémov</w:t>
       </w:r>
-      <w:bookmarkEnd w:id="15"/>
+      <w:bookmarkEnd w:id="16"/>
     </w:p>
     <w:p>
       <w:r>
@@ -7270,6 +7323,7 @@
         </w:numPr>
       </w:pPr>
       <w:r>
+        <w:lastRenderedPageBreak/>
         <w:t xml:space="preserve">Každý agent má neúplné informácie alebo nedostatočné schopnosti vyriešiť problém a teda má naň limitovaný pohľad </w:t>
       </w:r>
     </w:p>
@@ -7319,12 +7373,11 @@
       <w:pPr>
         <w:pStyle w:val="Nadpis3"/>
       </w:pPr>
-      <w:bookmarkStart w:id="16" w:name="_Toc389057769"/>
-      <w:r>
-        <w:lastRenderedPageBreak/>
+      <w:bookmarkStart w:id="17" w:name="_Toc389057769"/>
+      <w:r>
         <w:t>Typy multiagentových systémov</w:t>
       </w:r>
-      <w:bookmarkEnd w:id="16"/>
+      <w:bookmarkEnd w:id="17"/>
     </w:p>
     <w:p>
       <w:r>
@@ -7459,7 +7512,7 @@
         <w:t>y</w:t>
       </w:r>
       <w:r>
-        <w:t>i môžu nachádzať. Toto rozdelenie bolo</w:t>
+        <w:t xml:space="preserve"> môžu nachádzať. Toto rozdelenie bolo</w:t>
       </w:r>
       <w:r>
         <w:t xml:space="preserve"> navrhnuté </w:t>
@@ -7511,16 +7564,25 @@
         <w:rPr>
           <w:b/>
         </w:rPr>
-        <w:t>Plne pozorovateľné a čiastočne pozorovateľnému</w:t>
+        <w:t>Plne pozorovat</w:t>
+      </w:r>
+      <w:r>
+        <w:rPr>
+          <w:b/>
+        </w:rPr>
+        <w:t>eľné a čiastočne pozorovateľné</w:t>
       </w:r>
       <w:r>
         <w:t xml:space="preserve"> – Ak v hocijakom čase môže agent získať celkový stav svojho prostredia, hovoríme o takom prostredí ako o plne pozorovateľnom. Úlohové prostredie je plne pozorovateľné, pokiaľ dokáže agent pomocou svojich senzorov zachytiť všetky informácie, ktoré sú </w:t>
       </w:r>
       <w:r>
+        <w:t>relevantné</w:t>
+      </w:r>
+      <w:r>
         <w:rPr>
           <w:b/>
         </w:rPr>
-        <w:t xml:space="preserve">relevantné </w:t>
+        <w:t xml:space="preserve"> </w:t>
       </w:r>
       <w:r>
         <w:t>pre jeho rozhodnutie. Čiastočne pozorovateľné prostredie môže byť vtedy, keď je v prostredí vysoký šum, nepresné senzory a teda senzory nedokážu zachytiť presné informácie alebo jednoducho dáta zo senzoru chýbajú.</w:t>
@@ -7543,6 +7605,7 @@
         <w:rPr>
           <w:b/>
         </w:rPr>
+        <w:lastRenderedPageBreak/>
         <w:t xml:space="preserve">Deterministické a stochastické prostredie – </w:t>
       </w:r>
       <w:r>
@@ -7566,7 +7629,6 @@
         <w:rPr>
           <w:b/>
         </w:rPr>
-        <w:lastRenderedPageBreak/>
         <w:t>Statické a dynamické prostredie –</w:t>
       </w:r>
       <w:r>
@@ -7652,11 +7714,11 @@
       <w:pPr>
         <w:pStyle w:val="Nadpis3"/>
       </w:pPr>
-      <w:bookmarkStart w:id="17" w:name="_Toc389057770"/>
+      <w:bookmarkStart w:id="18" w:name="_Toc389057770"/>
       <w:r>
         <w:t>Komunikácia v multiagentových systémoch</w:t>
       </w:r>
-      <w:bookmarkEnd w:id="17"/>
+      <w:bookmarkEnd w:id="18"/>
     </w:p>
     <w:p>
       <w:r>
@@ -7664,15 +7726,7 @@
         <w:t>Komunikácia agentov je jednou z najzákladnejších podmienok v multiagentových systémoch. Je esenciálna k tomu, aby si agenty vedeli vymieňať informácie, koordinovať svoje úlohy a takýmto spôsobom spolupracovať na dosiahnutí ich cieľa. Ak by komunikácie neboli schopní, stratil by sa celý zmysel multiagentového systému. Jazyk, ktorým sa agenty dorozumievajú sa nazýva „Agent Communication Language“, skrátene ACL. Dva najpoužívanejši</w:t>
       </w:r>
       <w:r>
-        <w:t xml:space="preserve">e </w:t>
-      </w:r>
-      <w:proofErr w:type="spellStart"/>
-      <w:r>
-        <w:t>agentové</w:t>
-      </w:r>
-      <w:proofErr w:type="spellEnd"/>
-      <w:r>
-        <w:t xml:space="preserve"> jazyky sú FIPA-ACL </w:t>
+        <w:t xml:space="preserve">e agentové jazyky sú FIPA-ACL </w:t>
       </w:r>
       <w:r>
         <w:fldChar w:fldCharType="begin"/>
@@ -7715,11 +7769,11 @@
       <w:pPr>
         <w:pStyle w:val="Nadpis3"/>
       </w:pPr>
-      <w:bookmarkStart w:id="18" w:name="_Toc389057771"/>
+      <w:bookmarkStart w:id="19" w:name="_Toc389057771"/>
       <w:r>
         <w:t>Multiagentové systémy a počítačové siete</w:t>
       </w:r>
-      <w:bookmarkEnd w:id="18"/>
+      <w:bookmarkEnd w:id="19"/>
     </w:p>
     <w:p>
       <w:pPr>
@@ -7727,7 +7781,17 @@
       </w:pPr>
       <w:r>
         <w:tab/>
-        <w:t>Od multiagentových systémov zvyčajne očakávame, že agenty v rámci systému neexistujú na jednom zariadení, ale vo viacerých. Od týchto zariadení už principiálne vyžadujeme, aby boli vzájomne prepojené. Väčšinou sú pripojené do lokálnej siete (od „Local Area Network“) alebo do rozsiahlej siete WAN („Wide Area Network“). Aby však agenty boli schopné po takejto sieti komunikovať, mus</w:t>
+        <w:t xml:space="preserve">Od multiagentových systémov zvyčajne očakávame, že agenty v rámci systému neexistujú na jednom zariadení, ale </w:t>
+      </w:r>
+      <w:r>
+        <w:t>na</w:t>
+      </w:r>
+      <w:r>
+        <w:t xml:space="preserve"> viacerých. Od týchto zariadení už principiálne </w:t>
+      </w:r>
+      <w:r>
+        <w:lastRenderedPageBreak/>
+        <w:t>vyžadujeme, aby boli vzájomne prepojené. Väčšinou sú pripojené do lokálnej siete (od „Local Area Network“) alebo do rozsiahlej siete WAN („Wide Area Network“). Aby však agenty boli schopné po takejto sieti komunikovať, mus</w:t>
       </w:r>
       <w:r>
         <w:t>ia byť špecificky naprogramované</w:t>
@@ -7741,65 +7805,8 @@
         <w:contextualSpacing/>
       </w:pPr>
       <w:r>
-        <w:lastRenderedPageBreak/>
         <w:tab/>
-        <w:t xml:space="preserve">Jednotlivá funkčnosť siete je rozdelená do sieťových vrstiev v OSI modeli </w:t>
-      </w:r>
-      <w:proofErr w:type="spellStart"/>
-      <w:r>
-        <w:t>Open</w:t>
-      </w:r>
-      <w:proofErr w:type="spellEnd"/>
-      <w:r>
-        <w:t xml:space="preserve"> </w:t>
-      </w:r>
-      <w:proofErr w:type="spellStart"/>
-      <w:r>
-        <w:t>System</w:t>
-      </w:r>
-      <w:proofErr w:type="spellEnd"/>
-      <w:r>
-        <w:t xml:space="preserve"> </w:t>
-      </w:r>
-      <w:proofErr w:type="spellStart"/>
-      <w:r>
-        <w:t>Interconnection</w:t>
-      </w:r>
-      <w:proofErr w:type="spellEnd"/>
-      <w:r>
-        <w:t>) špecifikovaným organizáciou ISO (</w:t>
-      </w:r>
-      <w:proofErr w:type="spellStart"/>
-      <w:r>
-        <w:t>International</w:t>
-      </w:r>
-      <w:proofErr w:type="spellEnd"/>
-      <w:r>
-        <w:t xml:space="preserve"> </w:t>
-      </w:r>
-      <w:proofErr w:type="spellStart"/>
-      <w:r>
-        <w:t>Organization</w:t>
-      </w:r>
-      <w:proofErr w:type="spellEnd"/>
-      <w:r>
-        <w:t xml:space="preserve"> </w:t>
-      </w:r>
-      <w:proofErr w:type="spellStart"/>
-      <w:r>
-        <w:t>for</w:t>
-      </w:r>
-      <w:proofErr w:type="spellEnd"/>
-      <w:r>
-        <w:t xml:space="preserve"> </w:t>
-      </w:r>
-      <w:proofErr w:type="spellStart"/>
-      <w:r>
-        <w:t>Standardization</w:t>
-      </w:r>
-      <w:proofErr w:type="spellEnd"/>
-      <w:r>
-        <w:t>). Tento model obsahuje 7 vrstiev</w:t>
+        <w:t>Jednotlivá funkčnosť siete je rozdelená do sieťových vrstiev v OSI modeli Open System Interconnection) špecifikovaným organizáciou ISO (International Organization for Standardization). Tento model obsahuje 7 vrstiev</w:t>
       </w:r>
       <w:r>
         <w:t xml:space="preserve"> (</w:t>
@@ -7862,13 +7869,13 @@
         <mc:AlternateContent>
           <mc:Choice Requires="wps">
             <w:drawing>
-              <wp:anchor distT="0" distB="0" distL="114300" distR="114300" simplePos="0" relativeHeight="251660288" behindDoc="0" locked="0" layoutInCell="1" allowOverlap="1" wp14:anchorId="56167C6E" wp14:editId="077CC194">
+              <wp:anchor distT="0" distB="0" distL="114300" distR="114300" simplePos="0" relativeHeight="251660288" behindDoc="0" locked="0" layoutInCell="1" allowOverlap="1" wp14:anchorId="56167C6E" wp14:editId="3D516CBE">
                 <wp:simplePos x="0" y="0"/>
                 <wp:positionH relativeFrom="column">
-                  <wp:posOffset>1816100</wp:posOffset>
+                  <wp:posOffset>1825625</wp:posOffset>
                 </wp:positionH>
                 <wp:positionV relativeFrom="paragraph">
-                  <wp:posOffset>156845</wp:posOffset>
+                  <wp:posOffset>118745</wp:posOffset>
                 </wp:positionV>
                 <wp:extent cx="1962150" cy="352425"/>
                 <wp:effectExtent l="0" t="0" r="0" b="9525"/>
@@ -7902,7 +7909,7 @@
                               <w:pStyle w:val="Popis"/>
                               <w:jc w:val="center"/>
                             </w:pPr>
-                            <w:bookmarkStart w:id="19" w:name="_Ref389052562"/>
+                            <w:bookmarkStart w:id="20" w:name="_Ref389052562"/>
                             <w:r>
                               <w:t xml:space="preserve">Obrázok č. </w:t>
                             </w:r>
@@ -7914,7 +7921,7 @@
                                 <w:t>2</w:t>
                               </w:r>
                             </w:fldSimple>
-                            <w:bookmarkEnd w:id="19"/>
+                            <w:bookmarkEnd w:id="20"/>
                             <w:r>
                               <w:t xml:space="preserve"> Vrstvy OSI modelu</w:t>
                             </w:r>
@@ -7938,7 +7945,7 @@
           </mc:Choice>
           <mc:Fallback>
             <w:pict>
-              <v:shape id="Blok textu 3" o:spid="_x0000_s1030" type="#_x0000_t202" style="position:absolute;left:0;text-align:left;margin-left:143pt;margin-top:12.35pt;width:154.5pt;height:27.75pt;z-index:251660288;visibility:visible;mso-wrap-style:square;mso-height-percent:0;mso-wrap-distance-left:9pt;mso-wrap-distance-top:0;mso-wrap-distance-right:9pt;mso-wrap-distance-bottom:0;mso-position-horizontal:absolute;mso-position-horizontal-relative:text;mso-position-vertical:absolute;mso-position-vertical-relative:text;mso-height-percent:0;mso-height-relative:margin;v-text-anchor:top" o:gfxdata="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" stroked="f">
+              <v:shape id="Blok textu 3" o:spid="_x0000_s1030" type="#_x0000_t202" style="position:absolute;left:0;text-align:left;margin-left:143.75pt;margin-top:9.35pt;width:154.5pt;height:27.75pt;z-index:251660288;visibility:visible;mso-wrap-style:square;mso-height-percent:0;mso-wrap-distance-left:9pt;mso-wrap-distance-top:0;mso-wrap-distance-right:9pt;mso-wrap-distance-bottom:0;mso-position-horizontal:absolute;mso-position-horizontal-relative:text;mso-position-vertical:absolute;mso-position-vertical-relative:text;mso-height-percent:0;mso-height-relative:margin;v-text-anchor:top" o:gfxdata="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" stroked="f">
                 <v:textbox inset="0,0,0,0">
                   <w:txbxContent>
                     <w:p>
@@ -7946,7 +7953,7 @@
                         <w:pStyle w:val="Popis"/>
                         <w:jc w:val="center"/>
                       </w:pPr>
-                      <w:bookmarkStart w:id="20" w:name="_Ref389052562"/>
+                      <w:bookmarkStart w:id="21" w:name="_Ref389052562"/>
                       <w:r>
                         <w:t xml:space="preserve">Obrázok č. </w:t>
                       </w:r>
@@ -7958,7 +7965,7 @@
                           <w:t>2</w:t>
                         </w:r>
                       </w:fldSimple>
-                      <w:bookmarkEnd w:id="20"/>
+                      <w:bookmarkEnd w:id="21"/>
                       <w:r>
                         <w:t xml:space="preserve"> Vrstvy OSI modelu</w:t>
                       </w:r>
@@ -7977,13 +7984,13 @@
           <w:lang w:eastAsia="sk-SK"/>
         </w:rPr>
         <w:drawing>
-          <wp:anchor distT="0" distB="0" distL="114300" distR="114300" simplePos="0" relativeHeight="251659264" behindDoc="0" locked="0" layoutInCell="1" allowOverlap="1" wp14:anchorId="03A4A359" wp14:editId="5C169652">
+          <wp:anchor distT="0" distB="0" distL="114300" distR="114300" simplePos="0" relativeHeight="251659264" behindDoc="0" locked="0" layoutInCell="1" allowOverlap="1" wp14:anchorId="03A4A359" wp14:editId="1B523F41">
             <wp:simplePos x="0" y="0"/>
             <wp:positionH relativeFrom="margin">
-              <wp:posOffset>1815465</wp:posOffset>
+              <wp:posOffset>1821815</wp:posOffset>
             </wp:positionH>
             <wp:positionV relativeFrom="margin">
-              <wp:posOffset>1955165</wp:posOffset>
+              <wp:posOffset>2964815</wp:posOffset>
             </wp:positionV>
             <wp:extent cx="1962150" cy="2604770"/>
             <wp:effectExtent l="0" t="0" r="0" b="5080"/>
@@ -8000,7 +8007,7 @@
                     <pic:cNvPicPr/>
                   </pic:nvPicPr>
                   <pic:blipFill>
-                    <a:blip r:embed="rId10">
+                    <a:blip r:embed="rId11">
                       <a:extLst>
                         <a:ext uri="{28A0092B-C50C-407E-A947-70E740481C1C}">
                           <a14:useLocalDpi xmlns:a14="http://schemas.microsoft.com/office/drawing/2010/main" val="0"/>
@@ -8116,11 +8123,17 @@
         <w:t>zhodovaní o výbere najlepšej cesty</w:t>
       </w:r>
       <w:r>
-        <w:t xml:space="preserve">. </w:t>
-      </w:r>
-    </w:p>
-    <w:p>
-      <w:r>
+        <w:t>.</w:t>
+      </w:r>
+    </w:p>
+    <w:p>
+      <w:r>
+        <w:t xml:space="preserve"> </w:t>
+      </w:r>
+    </w:p>
+    <w:p>
+      <w:r>
+        <w:lastRenderedPageBreak/>
         <w:t xml:space="preserve">Metrika môže byť </w:t>
       </w:r>
       <w:r>
@@ -8217,7 +8230,6 @@
         <w:rPr>
           <w:b/>
         </w:rPr>
-        <w:lastRenderedPageBreak/>
         <w:t xml:space="preserve">Multiplikatívna </w:t>
       </w:r>
       <w:r>
@@ -8255,11 +8267,11 @@
       <w:pPr>
         <w:pStyle w:val="Nadpis2"/>
       </w:pPr>
-      <w:bookmarkStart w:id="21" w:name="_Toc389057772"/>
+      <w:bookmarkStart w:id="22" w:name="_Toc389057772"/>
       <w:r>
         <w:t>Prehľad technológií</w:t>
       </w:r>
-      <w:bookmarkEnd w:id="21"/>
+      <w:bookmarkEnd w:id="22"/>
     </w:p>
     <w:p>
       <w:r>
@@ -8286,11 +8298,11 @@
       <w:pPr>
         <w:pStyle w:val="Nadpis3"/>
       </w:pPr>
-      <w:bookmarkStart w:id="22" w:name="_Toc389057773"/>
+      <w:bookmarkStart w:id="23" w:name="_Toc389057773"/>
       <w:r>
         <w:t>Qt</w:t>
       </w:r>
-      <w:bookmarkEnd w:id="22"/>
+      <w:bookmarkEnd w:id="23"/>
     </w:p>
     <w:p>
       <w:r>
@@ -8397,11 +8409,12 @@
       <w:pPr>
         <w:pStyle w:val="Nadpis3"/>
       </w:pPr>
-      <w:bookmarkStart w:id="23" w:name="_Toc389057774"/>
-      <w:r>
+      <w:bookmarkStart w:id="24" w:name="_Toc389057774"/>
+      <w:r>
+        <w:lastRenderedPageBreak/>
         <w:t>Tufão</w:t>
       </w:r>
-      <w:bookmarkEnd w:id="23"/>
+      <w:bookmarkEnd w:id="24"/>
     </w:p>
     <w:p>
       <w:r>
@@ -8412,11 +8425,7 @@
         <w:t>,</w:t>
       </w:r>
       <w:r>
-        <w:t xml:space="preserve"> ktorý implementuje HTTP server,  jednoduché spracovávanie požiadaviek a automatizovanie niektorých častí </w:t>
-      </w:r>
-      <w:r>
-        <w:lastRenderedPageBreak/>
-        <w:t>odpovedí servera pomocou signal-slot mechanizmu Qt a implementácie HTTP request a HTTP response. Výrazným plusom tohto frameworku je aj</w:t>
+        <w:t xml:space="preserve"> ktorý implementuje HTTP server,  jednoduché spracovávanie požiadaviek a automatizovanie niektorých častí odpovedí servera pomocou signal-slot mechanizmu Qt a implementácie HTTP request a HTTP response. Výrazným plusom tohto frameworku je aj</w:t>
       </w:r>
       <w:r>
         <w:t xml:space="preserve"> jeho</w:t>
@@ -8461,11 +8470,11 @@
       <w:pPr>
         <w:pStyle w:val="Nadpis2"/>
       </w:pPr>
-      <w:bookmarkStart w:id="24" w:name="_Toc389057775"/>
+      <w:bookmarkStart w:id="25" w:name="_Toc389057775"/>
       <w:r>
         <w:t>Existujúce návrhy multiagentových systémov</w:t>
       </w:r>
-      <w:bookmarkEnd w:id="24"/>
+      <w:bookmarkEnd w:id="25"/>
     </w:p>
     <w:p>
       <w:r>
@@ -8686,7 +8695,10 @@
         <w:t>,</w:t>
       </w:r>
       <w:r>
-        <w:t xml:space="preserve"> či daná cesta je možná.</w:t>
+        <w:t xml:space="preserve"> či je daná cesta</w:t>
+      </w:r>
+      <w:r>
+        <w:t xml:space="preserve"> možná.</w:t>
       </w:r>
     </w:p>
     <w:p>
@@ -8799,19 +8811,11 @@
           <w:b/>
         </w:rPr>
       </w:pPr>
-      <w:proofErr w:type="spellStart"/>
       <w:r>
         <w:rPr>
           <w:b/>
         </w:rPr>
-        <w:t>Java</w:t>
-      </w:r>
-      <w:proofErr w:type="spellEnd"/>
-      <w:r>
-        <w:rPr>
-          <w:b/>
-        </w:rPr>
-        <w:t xml:space="preserve"> Agent </w:t>
+        <w:t xml:space="preserve">Java Agent </w:t>
       </w:r>
       <w:proofErr w:type="spellStart"/>
       <w:r>
@@ -8991,22 +8995,18 @@
         <w:t xml:space="preserve"> FIPA a na jeho vývoji sa podieľ</w:t>
       </w:r>
       <w:r>
-        <w:t xml:space="preserve">a </w:t>
-      </w:r>
-      <w:r>
-        <w:lastRenderedPageBreak/>
-        <w:t xml:space="preserve">mnoho vývojárov. Podarilo sa im vydať cez 10 oficiálnych vydaní. Podporuje väčšinu experimentálnych FIPA špecifikácií. Taktiež je implementovaný v Jave a pre jeho návody je vhodný pre začínajúcich vývojárov FIPA kompatibilných systémov. </w:t>
+        <w:t xml:space="preserve">a mnoho vývojárov. Podarilo sa im vydať cez 10 oficiálnych vydaní. Podporuje väčšinu experimentálnych FIPA špecifikácií. Taktiež je implementovaný v Jave a pre jeho návody je vhodný pre začínajúcich vývojárov FIPA kompatibilných systémov. </w:t>
       </w:r>
     </w:p>
     <w:p>
       <w:pPr>
         <w:pStyle w:val="Nadpis2"/>
       </w:pPr>
-      <w:bookmarkStart w:id="25" w:name="_Toc389057776"/>
+      <w:bookmarkStart w:id="26" w:name="_Toc389057776"/>
       <w:r>
         <w:t>LCP</w:t>
       </w:r>
-      <w:bookmarkEnd w:id="25"/>
+      <w:bookmarkEnd w:id="26"/>
     </w:p>
     <w:p>
       <w:pPr>
@@ -9016,7 +9016,13 @@
       </w:pPr>
       <w:r>
         <w:tab/>
-        <w:t>Jednoduchá komunikačná platforma LCP používa na prenos správ medzi agentami REST TCP/IP požiad</w:t>
+        <w:t>Jednoduchá komunikačná platforma LCP používa na prenos sp</w:t>
+      </w:r>
+      <w:r>
+        <w:t>ráv medzi agent</w:t>
+      </w:r>
+      <w:r>
+        <w:t>mi REST TCP/IP požiad</w:t>
       </w:r>
       <w:r>
         <w:t xml:space="preserve">avky. Sú založené na FIPA ACL. </w:t>
@@ -9096,7 +9102,19 @@
         <w:t>sú</w:t>
       </w:r>
       <w:r>
-        <w:t xml:space="preserve"> schopné objaviť ostatných agentov na svojej lokálnej sieti, ako aj identifikovať, aké služby tieto agenty ponúkajú. Umožňuje to existenciu viacerých heterogénnych agentov rozmiestnených po lokálnej sieti</w:t>
+        <w:t xml:space="preserve"> schopné objaviť ostatn</w:t>
+      </w:r>
+      <w:r>
+        <w:t>é</w:t>
+      </w:r>
+      <w:r>
+        <w:t xml:space="preserve"> agent</w:t>
+      </w:r>
+      <w:r>
+        <w:t>y</w:t>
+      </w:r>
+      <w:r>
+        <w:t xml:space="preserve"> na svojej lokálnej sieti, ako aj identifikovať, aké služby tieto agenty ponúkajú. Umožňuje to existenciu viacerých heterogénnych agentov rozmiestnených po lokálnej sieti</w:t>
       </w:r>
       <w:r>
         <w:t>.</w:t>
@@ -9171,6 +9189,27 @@
         <w:t>Message Transport Service</w:t>
       </w:r>
       <w:r>
+        <w:t xml:space="preserve">, ktorý </w:t>
+      </w:r>
+      <w:r>
+        <w:t>je</w:t>
+      </w:r>
+      <w:r>
+        <w:t xml:space="preserve"> zodpovedný za </w:t>
+      </w:r>
+      <w:r>
+        <w:t>doručovanie</w:t>
+      </w:r>
+      <w:r>
+        <w:t xml:space="preserve"> </w:t>
+      </w:r>
+      <w:r>
+        <w:t>správ medzi agent</w:t>
+      </w:r>
+      <w:r>
+        <w:t>mi</w:t>
+      </w:r>
+      <w:r>
         <w:t xml:space="preserve">. Tak ako </w:t>
       </w:r>
       <w:r>
@@ -9195,10 +9234,7 @@
         <w:t xml:space="preserve"> v budúcne bude podporovať</w:t>
       </w:r>
       <w:r>
-        <w:t xml:space="preserve"> viaceré druhy podľa podporovaného protokolu. Stará sa o prijímanie a do</w:t>
-      </w:r>
-      <w:r>
-        <w:t>ručovanie správ medzi agentami.</w:t>
+        <w:t xml:space="preserve"> viaceré druhy podľa podporovaného protokolu. </w:t>
       </w:r>
     </w:p>
     <w:p>
@@ -9221,12 +9257,12 @@
       <w:pPr>
         <w:pStyle w:val="Nadpis1"/>
       </w:pPr>
-      <w:bookmarkStart w:id="26" w:name="_Toc389057777"/>
+      <w:bookmarkStart w:id="27" w:name="_Toc389057777"/>
       <w:r>
         <w:lastRenderedPageBreak/>
         <w:t>Špecifikácia zadania práce</w:t>
       </w:r>
-      <w:bookmarkEnd w:id="26"/>
+      <w:bookmarkEnd w:id="27"/>
     </w:p>
     <w:p>
       <w:r>
@@ -9293,7 +9329,7 @@
         <w:rPr>
           <w:i/>
         </w:rPr>
-        <w:t>Gateway Agenta</w:t>
+        <w:t>Gateway Agent</w:t>
       </w:r>
       <w:r>
         <w:t>, ktorého</w:t>
@@ -9302,33 +9338,33 @@
         <w:t xml:space="preserve"> popis</w:t>
       </w:r>
       <w:r>
-        <w:t xml:space="preserve"> taktiež uvedieme v tejto kapitole</w:t>
-      </w:r>
-      <w:r>
-        <w:rPr>
-          <w:i/>
-        </w:rPr>
-        <w:t>.</w:t>
-      </w:r>
+        <w:t xml:space="preserve"> t</w:t>
+      </w:r>
+      <w:r>
+        <w:t xml:space="preserve">aktiež uvedieme. </w:t>
+      </w:r>
+      <w:r>
+        <w:t xml:space="preserve">V tejto kapitole </w:t>
+      </w:r>
+      <w:r>
+        <w:t>predstavíme</w:t>
+      </w:r>
+      <w:r>
+        <w:t xml:space="preserve"> aj špecifikáciu funkčnosti posielania týchto správ.</w:t>
+      </w:r>
+    </w:p>
+    <w:p>
+      <w:pPr>
+        <w:pStyle w:val="Nadpis2"/>
+      </w:pPr>
       <w:r>
         <w:t xml:space="preserve"> </w:t>
       </w:r>
-      <w:r>
-        <w:t xml:space="preserve"> V tejto kapitole uvedieme aj špecifikáciu funkčnosti posielania týchto správ.</w:t>
-      </w:r>
-    </w:p>
-    <w:p>
-      <w:pPr>
-        <w:pStyle w:val="Nadpis2"/>
-      </w:pPr>
-      <w:r>
-        <w:t xml:space="preserve"> </w:t>
-      </w:r>
-      <w:bookmarkStart w:id="27" w:name="_Toc389057778"/>
+      <w:bookmarkStart w:id="28" w:name="_Toc389057778"/>
       <w:r>
         <w:t>Discovery Service</w:t>
       </w:r>
-      <w:bookmarkEnd w:id="27"/>
+      <w:bookmarkEnd w:id="28"/>
     </w:p>
     <w:p>
       <w:r>
@@ -9367,11 +9403,11 @@
       <w:pPr>
         <w:pStyle w:val="Nadpis2"/>
       </w:pPr>
-      <w:bookmarkStart w:id="28" w:name="_Toc389057779"/>
+      <w:bookmarkStart w:id="29" w:name="_Toc389057779"/>
       <w:r>
         <w:t>Message Transport Service</w:t>
       </w:r>
-      <w:bookmarkEnd w:id="28"/>
+      <w:bookmarkEnd w:id="29"/>
     </w:p>
     <w:p>
       <w:r>
@@ -9409,11 +9445,11 @@
       <w:pPr>
         <w:pStyle w:val="Nadpis2"/>
       </w:pPr>
-      <w:bookmarkStart w:id="29" w:name="_Toc389057780"/>
+      <w:bookmarkStart w:id="30" w:name="_Toc389057780"/>
       <w:r>
         <w:t>Platform</w:t>
       </w:r>
-      <w:bookmarkEnd w:id="29"/>
+      <w:bookmarkEnd w:id="30"/>
     </w:p>
     <w:p>
       <w:r>
@@ -9434,12 +9470,12 @@
       <w:pPr>
         <w:pStyle w:val="Nadpis2"/>
       </w:pPr>
-      <w:bookmarkStart w:id="30" w:name="_Toc389057781"/>
+      <w:bookmarkStart w:id="31" w:name="_Toc389057781"/>
       <w:r>
         <w:lastRenderedPageBreak/>
         <w:t>Preposielanie správ</w:t>
       </w:r>
-      <w:bookmarkEnd w:id="30"/>
+      <w:bookmarkEnd w:id="31"/>
     </w:p>
     <w:p>
       <w:r>
@@ -9494,13 +9530,31 @@
         <w:t>Ten</w:t>
       </w:r>
       <w:r>
-        <w:t xml:space="preserve"> bude schopný prijať takúto správu a odovzdať ju správnemu agentovi </w:t>
+        <w:t xml:space="preserve"> bude schopný prijať takúto správu a odovzdať ju správnemu agent</w:t>
+      </w:r>
+      <w:r>
+        <w:t>u</w:t>
+      </w:r>
+      <w:r>
+        <w:t xml:space="preserve"> </w:t>
       </w:r>
       <w:r>
         <w:t>n</w:t>
       </w:r>
       <w:r>
-        <w:t xml:space="preserve">a svojej lokálnej sieti. Navyše bude schopný oznamovať ostatným routerom, akých agentov zastupuje a spracovávať takéto informácie od ostatných routerov. </w:t>
+        <w:t>a svojej lokálnej sieti. Navyše bude schopný oznamovať ostatným routerom, ak</w:t>
+      </w:r>
+      <w:r>
+        <w:t>é</w:t>
+      </w:r>
+      <w:r>
+        <w:t xml:space="preserve"> agent</w:t>
+      </w:r>
+      <w:r>
+        <w:t>y</w:t>
+      </w:r>
+      <w:r>
+        <w:t xml:space="preserve"> zastupuje a spracovávať takéto informácie od ostatných routerov. </w:t>
       </w:r>
       <w:r>
         <w:t xml:space="preserve">Preto v našom systéme vznikol pojem </w:t>
@@ -9554,7 +9608,13 @@
         <w:t>j</w:t>
       </w:r>
       <w:r>
-        <w:t xml:space="preserve"> sieti môže byť viac ako jeden a musí byť aspoň jeden GW agent. </w:t>
+        <w:t xml:space="preserve"> sieti môže byť viac ako </w:t>
+      </w:r>
+      <w:r>
+        <w:t xml:space="preserve">jeden </w:t>
+      </w:r>
+      <w:r>
+        <w:t xml:space="preserve">GW agent. </w:t>
       </w:r>
       <w:r>
         <w:t xml:space="preserve">Aby bol GW agent schopný fungovať podľa našich požiadaviek, musí mať verejnú IP. Taktiež si bude ukladať perzistentný zoznam ostatných aktívnych GW agentov ako aj zoznam všetkých GW agentov podľa </w:t>
@@ -9571,7 +9631,13 @@
         <w:t>Dôležitá poznámka</w:t>
       </w:r>
       <w:r>
-        <w:t>: Aby sa predišlo nedorozumeniam, je nutné napísať, že Gateway Agent nie je správne pomenovanie v kontexte tejto práce. Názov pochádza ešte z pôvodného návrhu systému a preto je tento pojem viac menej historický. V našom systéme bude úlohy GW agenta plniť platforma. Preto ju budeme pri tejto príležitosti nazývať aj GW platforma.</w:t>
+        <w:t>: Aby sa predišlo nedorozumeniam, je nutné napísať, že Gateway Agent nie je správne pomenovanie v kontexte tejto práce. Názov pochádza ešte z pôvodného návrhu systému a preto je tento pojem viac menej historický. V na</w:t>
+      </w:r>
+      <w:r>
+        <w:t>šom systéme bude úlohy GW agenta</w:t>
+      </w:r>
+      <w:r>
+        <w:t xml:space="preserve"> plniť platforma. Preto ju budeme pri tejto príležitosti nazývať aj GW platforma.</w:t>
       </w:r>
     </w:p>
     <w:p>
@@ -9594,12 +9660,12 @@
       <w:pPr>
         <w:pStyle w:val="Nadpis1"/>
       </w:pPr>
-      <w:bookmarkStart w:id="31" w:name="_Toc389057782"/>
+      <w:bookmarkStart w:id="32" w:name="_Toc389057782"/>
       <w:r>
         <w:lastRenderedPageBreak/>
         <w:t>Návrh riešenia</w:t>
       </w:r>
-      <w:bookmarkEnd w:id="31"/>
+      <w:bookmarkEnd w:id="32"/>
     </w:p>
     <w:p>
       <w:r>
@@ -9615,7 +9681,7 @@
         <w:t xml:space="preserve"> sekciách popíšeme spôsob, akým by mali fungovať komponenty</w:t>
       </w:r>
       <w:r>
-        <w:t xml:space="preserve">, </w:t>
+        <w:t xml:space="preserve"> </w:t>
       </w:r>
       <w:r>
         <w:rPr>
@@ -9646,11 +9712,11 @@
       <w:pPr>
         <w:pStyle w:val="Nadpis2"/>
       </w:pPr>
-      <w:bookmarkStart w:id="32" w:name="_Toc389057783"/>
+      <w:bookmarkStart w:id="33" w:name="_Toc389057783"/>
       <w:r>
         <w:t>Transport Address</w:t>
       </w:r>
-      <w:bookmarkEnd w:id="32"/>
+      <w:bookmarkEnd w:id="33"/>
     </w:p>
     <w:p>
       <w:pPr>
@@ -9699,10 +9765,13 @@
         <w:t>sahovať aj informáciu o tom, do</w:t>
       </w:r>
       <w:r>
-        <w:t>kedy je platná. Za účelom vyberania vhodnej cesty bude obsahovať aj informáciu o metrike danej adresy.</w:t>
-      </w:r>
-      <w:r>
-        <w:t xml:space="preserve"> Pre účely routovania bola k transport adrese pridaná aj položka </w:t>
+        <w:t>kedy je platná. Za účelom vyberania vhodnej cesty bude obsahovať aj informáciu o metri</w:t>
+      </w:r>
+      <w:r>
+        <w:t>ke danej adresy a p</w:t>
+      </w:r>
+      <w:r>
+        <w:t xml:space="preserve">re účely routovania bola k transport adrese pridaná aj položka </w:t>
       </w:r>
       <w:r>
         <w:rPr>
@@ -9724,11 +9793,11 @@
       <w:pPr>
         <w:pStyle w:val="Nadpis2"/>
       </w:pPr>
-      <w:bookmarkStart w:id="33" w:name="_Toc389057784"/>
+      <w:bookmarkStart w:id="34" w:name="_Toc389057784"/>
       <w:r>
         <w:t>Agent</w:t>
       </w:r>
-      <w:bookmarkEnd w:id="33"/>
+      <w:bookmarkEnd w:id="34"/>
     </w:p>
     <w:p>
       <w:r>
@@ -9790,7 +9859,13 @@
         <w:t>ovať</w:t>
       </w:r>
       <w:r>
-        <w:t xml:space="preserve">, ale nemajú žiadny dopad na funkčnosť našich komponentov. V neposlednom rade si v agentovi </w:t>
+        <w:t xml:space="preserve">, ale nemajú žiadny dopad na funkčnosť našich komponentov. </w:t>
+      </w:r>
+      <w:r>
+        <w:t>V neposlednom rade si v agente</w:t>
+      </w:r>
+      <w:r>
+        <w:t xml:space="preserve"> </w:t>
       </w:r>
       <w:r>
         <w:t xml:space="preserve">budeme </w:t>
@@ -9815,13 +9890,16 @@
       <w:pPr>
         <w:pStyle w:val="Nadpis2"/>
       </w:pPr>
-      <w:bookmarkStart w:id="34" w:name="_Toc389057785"/>
+      <w:bookmarkStart w:id="35" w:name="_Toc389057785"/>
       <w:r>
         <w:t>Správy</w:t>
       </w:r>
-      <w:bookmarkEnd w:id="34"/>
-    </w:p>
-    <w:p>
+      <w:bookmarkEnd w:id="35"/>
+    </w:p>
+    <w:p>
+      <w:r>
+        <w:tab/>
+      </w:r>
       <w:r>
         <w:t>V našom systéme budeme rozlišovať me</w:t>
       </w:r>
@@ -9990,7 +10068,10 @@
         <w:t xml:space="preserve"> posielať</w:t>
       </w:r>
       <w:r>
-        <w:t xml:space="preserve"> len medzi jednotlivými agentami a </w:t>
+        <w:t xml:space="preserve"> len medzi jednotlivými agent</w:t>
+      </w:r>
+      <w:r>
+        <w:t>mi a </w:t>
       </w:r>
       <w:r>
         <w:t>nebudú</w:t>
@@ -10003,11 +10084,11 @@
       <w:pPr>
         <w:pStyle w:val="Nadpis2"/>
       </w:pPr>
-      <w:bookmarkStart w:id="35" w:name="_Toc389057786"/>
+      <w:bookmarkStart w:id="36" w:name="_Toc389057786"/>
       <w:r>
         <w:t>Platform</w:t>
       </w:r>
-      <w:bookmarkEnd w:id="35"/>
+      <w:bookmarkEnd w:id="36"/>
     </w:p>
     <w:p>
       <w:r>
@@ -10030,7 +10111,10 @@
         <w:t>budú</w:t>
       </w:r>
       <w:r>
-        <w:t xml:space="preserve"> nejaké informácie o agentovi neaktuálne, aktualizuje ich. Pokiaľ ide o transport adresy, aktualizuje ich alebo ich vymaže. Ak</w:t>
+        <w:t xml:space="preserve"> nejaké informácie o agente</w:t>
+      </w:r>
+      <w:r>
+        <w:t xml:space="preserve"> neaktuálne, aktualizuje ich. Pokiaľ ide o transport adresy, aktualizuje ich alebo ich vymaže. Ak</w:t>
       </w:r>
       <w:r>
         <w:t xml:space="preserve"> potom nebude mať</w:t>
@@ -10104,13 +10188,31 @@
         <w:t xml:space="preserve"> MTS</w:t>
       </w:r>
       <w:r>
-        <w:t xml:space="preserve"> od agentov na nej bežiacich spolu s agentami, ktorým majú byť tieto správy doručené. Adresy </w:t>
+        <w:t xml:space="preserve"> od agentov</w:t>
+      </w:r>
+      <w:r>
+        <w:t xml:space="preserve"> na nej bežiacich spolu s agent</w:t>
+      </w:r>
+      <w:r>
+        <w:t xml:space="preserve">mi, ktorým majú byť tieto správy doručené. Adresy </w:t>
       </w:r>
       <w:r>
         <w:t>n</w:t>
       </w:r>
       <w:r>
-        <w:t>a týchto agentov mu bude poskytovať zo svojho zoznamu. Táto úloha platí aj spätne. Platforma prevezme správu od MTS pre svojich agentov a odovzdá im ju na spracovanie.</w:t>
+        <w:t>a </w:t>
+      </w:r>
+      <w:r>
+        <w:t>tieto agenty</w:t>
+      </w:r>
+      <w:r>
+        <w:t xml:space="preserve"> mu bude poskytovať zo svojho zoznamu. Táto úloha platí aj spätne. Platforma prevezme správu od MTS pre </w:t>
+      </w:r>
+      <w:r>
+        <w:t>svoje agenty</w:t>
+      </w:r>
+      <w:r>
+        <w:t xml:space="preserve"> a odovzdá im ju na spracovanie.</w:t>
       </w:r>
     </w:p>
     <w:p>
@@ -10141,11 +10243,11 @@
       <w:pPr>
         <w:pStyle w:val="Nadpis2"/>
       </w:pPr>
-      <w:bookmarkStart w:id="36" w:name="_Toc389057787"/>
+      <w:bookmarkStart w:id="37" w:name="_Toc389057787"/>
       <w:r>
         <w:t>Discovery Service</w:t>
       </w:r>
-      <w:bookmarkEnd w:id="36"/>
+      <w:bookmarkEnd w:id="37"/>
     </w:p>
     <w:p>
       <w:r>
@@ -10177,7 +10279,13 @@
         <w:t xml:space="preserve"> </w:t>
       </w:r>
       <w:r>
-        <w:t>V takomto prípade musí počkať, kým sa do systému pripojí pre neho viditeľný agent, ktorý by mu bol schopný tieto informácie poskytnúť alebo sa premiestni do lokálnej siete s aktívnymi členmi.</w:t>
+        <w:t>V takomto prípade musí počkať, kým sa do systému pripojí pre neho viditeľný agent, ktorý by mu bol schopný tieto informácie poskytnúť alebo sa premiestni do lokálnej siete s aktívnymi členmi</w:t>
+      </w:r>
+      <w:r>
+        <w:t xml:space="preserve"> systému</w:t>
+      </w:r>
+      <w:r>
+        <w:t>.</w:t>
       </w:r>
     </w:p>
     <w:p>
@@ -10213,22 +10321,13 @@
         <w:t>agentov.</w:t>
       </w:r>
       <w:r>
-        <w:t xml:space="preserve"> Pokiaľ je DS súčasťou GW platformy, oznamuje na svojej lokálnej sieti aj agentov zo vzdialených lokálnych sietí a naopak</w:t>
-      </w:r>
-      <w:r>
-        <w:t>, vzdialen</w:t>
-      </w:r>
-      <w:r>
-        <w:t>é agenty</w:t>
-      </w:r>
-      <w:r>
-        <w:t xml:space="preserve"> oznamuje </w:t>
-      </w:r>
-      <w:r>
-        <w:t>agentom</w:t>
-      </w:r>
-      <w:r>
-        <w:t xml:space="preserve"> na svojej lokálnej sieti.</w:t>
+        <w:t xml:space="preserve"> Pokiaľ je DS súčasťou GW platformy, oznamuje na svojej lokálnej sieti aj agentov zo vzdi</w:t>
+      </w:r>
+      <w:r>
+        <w:t>alených lokálnych sietí</w:t>
+      </w:r>
+      <w:r>
+        <w:t>.</w:t>
       </w:r>
       <w:r>
         <w:t xml:space="preserve"> </w:t>
@@ -10252,7 +10351,13 @@
         <w:t xml:space="preserve"> </w:t>
       </w:r>
       <w:r>
-        <w:t xml:space="preserve">Táto požiadavka vznikla preto, aby keď nastane situácia, že zanikne cesta k nejakému agentovi a reálne existuje iná, tak by mala byť ihneď použiteľná, nie až po ďalšej </w:t>
+        <w:t>Táto požiadavka vznikla preto, aby keď nastane situácia, že zanikne cesta k nejakému agent</w:t>
+      </w:r>
+      <w:r>
+        <w:t>u</w:t>
+      </w:r>
+      <w:r>
+        <w:t xml:space="preserve"> a reálne existuje iná, tak by mala byť ihneď použiteľná, nie až po ďalšej </w:t>
       </w:r>
       <w:r>
         <w:rPr>
@@ -10332,49 +10437,126 @@
           <w:noProof/>
           <w:lang w:eastAsia="sk-SK"/>
         </w:rPr>
-        <w:t>jadrujú lokálne siete. Body na jej obvode nech sú GW agenty a body vnútri kružnice, nech sú štandardné agenty. Úsečky medzi GW agentami nech vyjadrujú schopnosť navzájom sa kontaktovať. Predpokladáme, že GW agent vie</w:t>
+        <w:t>jadrujú lokálne siete. Body na jej obvode nech sú GW agenty a body vnútri kružnice, nech sú štandardn</w:t>
       </w:r>
       <w:r>
         <w:rPr>
           <w:noProof/>
           <w:lang w:eastAsia="sk-SK"/>
         </w:rPr>
-        <w:t xml:space="preserve"> principiálne</w:t>
+        <w:t>é agenty. Úsečky medzi GW agent</w:t>
       </w:r>
       <w:r>
         <w:rPr>
           <w:noProof/>
           <w:lang w:eastAsia="sk-SK"/>
         </w:rPr>
-        <w:t xml:space="preserve"> kontaktovať štandardného agenta na svojej lokálnej sieti</w:t>
+        <w:t>mi nech vyjadrujú schopnosť navzájom sa kontaktovať. Predpokladáme, že GW agent vie</w:t>
       </w:r>
       <w:r>
         <w:rPr>
           <w:noProof/>
           <w:lang w:eastAsia="sk-SK"/>
         </w:rPr>
-        <w:t>,</w:t>
+        <w:t xml:space="preserve"> principiálne</w:t>
       </w:r>
       <w:r>
         <w:rPr>
           <w:noProof/>
           <w:lang w:eastAsia="sk-SK"/>
         </w:rPr>
-        <w:t xml:space="preserve"> a preto odpadáva potreba úsečiek. Nech agent A chce kontaktovať agenta E. Vybe</w:t>
+        <w:t xml:space="preserve"> kontaktovať štandardn</w:t>
       </w:r>
       <w:r>
         <w:rPr>
           <w:noProof/>
           <w:lang w:eastAsia="sk-SK"/>
         </w:rPr>
-        <w:t>rie cestu cez agenta s najlepšou</w:t>
+        <w:t>ý agent</w:t>
       </w:r>
       <w:r>
         <w:rPr>
           <w:noProof/>
           <w:lang w:eastAsia="sk-SK"/>
         </w:rPr>
-        <w:t xml:space="preserve"> metrikou. Nech je to počet hopov. Agent A teda vyberie cestu cez GW agenta D (metrika má hodnotu 2). Teraz predpokladajme, že agent D sa odpojí a teda zanikne pôvodná cesta A-D-E. Nech A chce znovu poslať správu E. Ak by si ukladal iba práve jednu cestu k agentovi, tak by musel čakať, kým sa mu nejaká  nová cesta oznámi, ale keďže si ukladá všetky možné cesty, vie, že existuje cesta cez B a C a preto správu ihneď odošle po tejto ceste.</w:t>
+        <w:t xml:space="preserve"> na svojej lokálnej sieti</w:t>
+      </w:r>
+      <w:r>
+        <w:rPr>
+          <w:noProof/>
+          <w:lang w:eastAsia="sk-SK"/>
+        </w:rPr>
+        <w:t>,</w:t>
+      </w:r>
+      <w:r>
+        <w:rPr>
+          <w:noProof/>
+          <w:lang w:eastAsia="sk-SK"/>
+        </w:rPr>
+        <w:t xml:space="preserve"> a preto odpadáva potreba úsečiek. Nech</w:t>
+      </w:r>
+      <w:r>
+        <w:rPr>
+          <w:noProof/>
+          <w:lang w:eastAsia="sk-SK"/>
+        </w:rPr>
+        <w:t xml:space="preserve"> agent A chce kontaktovať agent</w:t>
+      </w:r>
+      <w:r>
+        <w:rPr>
+          <w:noProof/>
+          <w:lang w:eastAsia="sk-SK"/>
+        </w:rPr>
+        <w:t xml:space="preserve"> E. Vybe</w:t>
+      </w:r>
+      <w:r>
+        <w:rPr>
+          <w:noProof/>
+          <w:lang w:eastAsia="sk-SK"/>
+        </w:rPr>
+        <w:t>rie cestu cez agent</w:t>
+      </w:r>
+      <w:r>
+        <w:rPr>
+          <w:noProof/>
+          <w:lang w:eastAsia="sk-SK"/>
+        </w:rPr>
+        <w:t xml:space="preserve"> s najlepšou</w:t>
+      </w:r>
+      <w:r>
+        <w:rPr>
+          <w:noProof/>
+          <w:lang w:eastAsia="sk-SK"/>
+        </w:rPr>
+        <w:t xml:space="preserve"> metrikou. Nech je to počet hopov. Agent A </w:t>
+      </w:r>
+      <w:r>
+        <w:rPr>
+          <w:noProof/>
+          <w:lang w:eastAsia="sk-SK"/>
+        </w:rPr>
+        <w:t>teda vyberie cestu cez GW agent</w:t>
+      </w:r>
+      <w:r>
+        <w:rPr>
+          <w:noProof/>
+          <w:lang w:eastAsia="sk-SK"/>
+        </w:rPr>
+        <w:t xml:space="preserve"> D (metrika má hodnotu 2). Teraz predpokladajme, že agent D sa odpojí a teda zanikne pôvodná cesta A-D-E. Nech A chce znovu poslať správu E. Ak by si ukladal </w:t>
+      </w:r>
+      <w:r>
+        <w:rPr>
+          <w:noProof/>
+          <w:lang w:eastAsia="sk-SK"/>
+        </w:rPr>
+        <w:t>iba práve jednu cestu k agentu</w:t>
+      </w:r>
+      <w:r>
+        <w:rPr>
+          <w:noProof/>
+          <w:lang w:eastAsia="sk-SK"/>
+        </w:rPr>
+        <w:t>, tak by musel čakať, kým sa mu nejaká  nová cesta oznámi, ale keďže si ukladá všetky možné cesty, vie, že existuje cesta cez B a C a preto správu ihneď odošle po tejto ceste.</w:t>
       </w:r>
     </w:p>
     <w:p>
@@ -10383,7 +10565,7 @@
         <w:keepNext/>
         <w:jc w:val="center"/>
       </w:pPr>
-      <w:bookmarkStart w:id="37" w:name="_Ref389052491"/>
+      <w:bookmarkStart w:id="38" w:name="_Ref389052491"/>
       <w:r>
         <w:t xml:space="preserve">Obrázok č. </w:t>
       </w:r>
@@ -10395,9 +10577,15 @@
           <w:t>3</w:t>
         </w:r>
       </w:fldSimple>
-      <w:bookmarkEnd w:id="37"/>
-      <w:r>
-        <w:t xml:space="preserve"> Príklad siete s viacerými možnými cestami medzi agentami</w:t>
+      <w:bookmarkEnd w:id="38"/>
+      <w:r>
+        <w:t xml:space="preserve"> Príklad siete s viacer</w:t>
+      </w:r>
+      <w:r>
+        <w:t>ými možnými cestami medzi agent</w:t>
+      </w:r>
+      <w:r>
+        <w:t>mi</w:t>
       </w:r>
     </w:p>
     <w:p>
@@ -10427,7 +10615,7 @@
                     </pic:cNvPicPr>
                   </pic:nvPicPr>
                   <pic:blipFill>
-                    <a:blip r:embed="rId11">
+                    <a:blip r:embed="rId12">
                       <a:extLst>
                         <a:ext uri="{28A0092B-C50C-407E-A947-70E740481C1C}">
                           <a14:useLocalDpi xmlns:a14="http://schemas.microsoft.com/office/drawing/2010/main" val="0"/>
@@ -10517,18 +10705,21 @@
       <w:pPr>
         <w:pStyle w:val="Nadpis3"/>
       </w:pPr>
-      <w:bookmarkStart w:id="38" w:name="_Toc389057788"/>
+      <w:bookmarkStart w:id="39" w:name="_Toc389057788"/>
       <w:r>
         <w:t>DS správy</w:t>
       </w:r>
-      <w:bookmarkEnd w:id="38"/>
+      <w:bookmarkEnd w:id="39"/>
     </w:p>
     <w:p>
       <w:r>
         <w:tab/>
       </w:r>
       <w:r>
-        <w:t>DS správy sú určené pre všetkých agentov na lokálnej sieti odosielateľa. Keďže sa o</w:t>
+        <w:t>DS správy sú určené pre všetky agenty</w:t>
+      </w:r>
+      <w:r>
+        <w:t xml:space="preserve"> na lokálnej sieti odosielateľa. Keďže sa o</w:t>
       </w:r>
       <w:r>
         <w:t>dosielajú</w:t>
@@ -10658,7 +10849,22 @@
         <w:t>agents – tu sa nachádza zoznam agentov</w:t>
       </w:r>
       <w:r>
-        <w:t xml:space="preserve">, ktorých oznamujeme. V prípade, že je odosielateľ aj Gateway agent, v tejto položke oznamuje aj agentov, o ktorých preposielanie sa stará. Položka obsahuje samozrejme aj informácie o všetkých agentoch okrem </w:t>
+        <w:t>, ktorých oznamujeme. V prípade, že je odosielateľ aj</w:t>
+      </w:r>
+      <w:r>
+        <w:t xml:space="preserve"> </w:t>
+      </w:r>
+      <w:r>
+        <w:t>gateway agent</w:t>
+      </w:r>
+      <w:r>
+        <w:t>, v tejto položke oznamuje aj agent</w:t>
+      </w:r>
+      <w:r>
+        <w:t>y</w:t>
+      </w:r>
+      <w:r>
+        <w:t xml:space="preserve">, o ktorých preposielanie sa stará. Položka obsahuje samozrejme aj informácie o všetkých agentoch okrem </w:t>
       </w:r>
       <w:r>
         <w:rPr>
@@ -10745,11 +10951,11 @@
       <w:pPr>
         <w:pStyle w:val="Nadpis2"/>
       </w:pPr>
-      <w:bookmarkStart w:id="39" w:name="_Toc389057789"/>
+      <w:bookmarkStart w:id="40" w:name="_Toc389057789"/>
       <w:r>
         <w:t>Message Transport Service</w:t>
       </w:r>
-      <w:bookmarkEnd w:id="39"/>
+      <w:bookmarkEnd w:id="40"/>
     </w:p>
     <w:p>
       <w:r>
@@ -10759,7 +10965,10 @@
         <w:t>bude</w:t>
       </w:r>
       <w:r>
-        <w:t xml:space="preserve"> zodpovedné za spracovávanie štandardných správ v prípadoch: </w:t>
+        <w:t xml:space="preserve"> zodpovedný</w:t>
+      </w:r>
+      <w:r>
+        <w:t xml:space="preserve"> za spracovávanie štandardných správ v prípadoch: </w:t>
       </w:r>
     </w:p>
     <w:p>
@@ -10816,7 +11025,19 @@
         <w:t xml:space="preserve"> podľa routovacieho protokolu</w:t>
       </w:r>
       <w:r>
-        <w:t xml:space="preserve">. Pre každú rôznu transport adresu sa vytvorí obálka, ktorá obsahuje informáciu o odosielateľovi a príjemcoch tejto obálky. Ak MTS vyberie pre rôznych agentov rovnakú </w:t>
+        <w:t>. Pre každú rôznu transport adresu sa vytvorí obálka, ktorá obsahuje informáciu o odosielateľovi a príjemcoch tejto ob</w:t>
+      </w:r>
+      <w:r>
+        <w:t>álky. Ak MTS vyberie pre rôzne</w:t>
+      </w:r>
+      <w:r>
+        <w:t xml:space="preserve"> agent</w:t>
+      </w:r>
+      <w:r>
+        <w:t>y</w:t>
+      </w:r>
+      <w:r>
+        <w:t xml:space="preserve"> rovnakú </w:t>
       </w:r>
       <w:r>
         <w:t xml:space="preserve">transport </w:t>
@@ -10847,18 +11068,30 @@
         <w:t>,</w:t>
       </w:r>
       <w:r>
-        <w:t xml:space="preserve"> či správa patrí nejakému z platformových agentov alebo treba správu preposlať ďalej. Ak ide o prípad preposielania, správu vložíme do obálky s upravenými príjemcami a pošleme na adresu, ktorá je vyberaná obdobne ako v prvom prípade. Ak ide o prípad prijímania, MTS odovzdá správu pre platformového agenta platforme, ktorá ho odovzdá agentovi, pre ktorého je správa určená.</w:t>
+        <w:t xml:space="preserve"> či správa patrí nejakému z platformových agentov alebo treba správu preposlať ďalej. Ak ide o prípad preposielania, správu vložíme do obálky s upravenými príjemcami a pošleme na adresu, ktorá je vyberaná obdobne ako v prvom prípade. Ak ide o prípad prijímania, MTS odovzdá správu pre platformov</w:t>
+      </w:r>
+      <w:r>
+        <w:t>ý agent</w:t>
+      </w:r>
+      <w:r>
+        <w:t xml:space="preserve"> platforme, ktorá ho odovzdá agent</w:t>
+      </w:r>
+      <w:r>
+        <w:t>u</w:t>
+      </w:r>
+      <w:r>
+        <w:t>, pre ktorého je správa určená.</w:t>
       </w:r>
     </w:p>
     <w:p>
       <w:pPr>
         <w:pStyle w:val="Nadpis3"/>
       </w:pPr>
-      <w:bookmarkStart w:id="40" w:name="_Toc389057790"/>
+      <w:bookmarkStart w:id="41" w:name="_Toc389057790"/>
       <w:r>
         <w:t>MTS správy</w:t>
       </w:r>
-      <w:bookmarkEnd w:id="40"/>
+      <w:bookmarkEnd w:id="41"/>
     </w:p>
     <w:p>
       <w:r>
@@ -11271,11 +11504,11 @@
       <w:pPr>
         <w:pStyle w:val="Nadpis2"/>
       </w:pPr>
-      <w:bookmarkStart w:id="41" w:name="_Toc389057791"/>
+      <w:bookmarkStart w:id="42" w:name="_Toc389057791"/>
       <w:r>
         <w:t>Gateway Agent</w:t>
       </w:r>
-      <w:bookmarkEnd w:id="41"/>
+      <w:bookmarkEnd w:id="42"/>
     </w:p>
     <w:p>
       <w:r>
@@ -11328,11 +11561,11 @@
       <w:pPr>
         <w:pStyle w:val="Nadpis2"/>
       </w:pPr>
-      <w:bookmarkStart w:id="42" w:name="_Toc389057792"/>
+      <w:bookmarkStart w:id="43" w:name="_Toc389057792"/>
       <w:r>
         <w:t>Routovanie</w:t>
       </w:r>
-      <w:bookmarkEnd w:id="42"/>
+      <w:bookmarkEnd w:id="43"/>
     </w:p>
     <w:p>
       <w:r>
@@ -11405,11 +11638,26 @@
         <w:t xml:space="preserve"> GW</w:t>
       </w:r>
       <w:r>
-        <w:t xml:space="preserve"> agentovi, ktorý sa nachádza v tomto zozname. Týmto </w:t>
+        <w:t xml:space="preserve"> agentu</w:t>
+      </w:r>
+      <w:r>
+        <w:t xml:space="preserve">, ktorý sa nachádza v tomto zozname. Týmto </w:t>
       </w:r>
       <w:r>
         <w:lastRenderedPageBreak/>
-        <w:t>zabezpečíme, že sa ostatní dozvedia všetky možné cesty k agentovi a zároveň v nich nevznikne cyklus.</w:t>
+        <w:t>zabezpečíme, že sa os</w:t>
+      </w:r>
+      <w:r>
+        <w:t>tatné</w:t>
+      </w:r>
+      <w:r>
+        <w:t xml:space="preserve"> dozved</w:t>
+      </w:r>
+      <w:r>
+        <w:t>ia všetky možné cesty k agentu</w:t>
+      </w:r>
+      <w:r>
+        <w:t xml:space="preserve"> a zároveň v nich nevznikne cyklus.</w:t>
       </w:r>
     </w:p>
     <w:p>
@@ -11476,7 +11724,7 @@
         <w:keepNext/>
         <w:jc w:val="center"/>
       </w:pPr>
-      <w:bookmarkStart w:id="43" w:name="_Ref389052838"/>
+      <w:bookmarkStart w:id="44" w:name="_Ref389052838"/>
       <w:r>
         <w:t xml:space="preserve">Obrázok č. </w:t>
       </w:r>
@@ -11488,7 +11736,7 @@
           <w:t>4</w:t>
         </w:r>
       </w:fldSimple>
-      <w:bookmarkEnd w:id="43"/>
+      <w:bookmarkEnd w:id="44"/>
       <w:r>
         <w:t xml:space="preserve"> Stav oznámených transport adries po dvoch správach </w:t>
       </w:r>
@@ -11526,7 +11774,7 @@
                     </pic:cNvPicPr>
                   </pic:nvPicPr>
                   <pic:blipFill>
-                    <a:blip r:embed="rId12">
+                    <a:blip r:embed="rId13">
                       <a:extLst>
                         <a:ext uri="{28A0092B-C50C-407E-A947-70E740481C1C}">
                           <a14:useLocalDpi xmlns:a14="http://schemas.microsoft.com/office/drawing/2010/main" val="0"/>
@@ -11588,7 +11836,19 @@
         <w:t>cii</w:t>
       </w:r>
       <w:r>
-        <w:t xml:space="preserve"> by si agenty  ukladali zbytočné informácie, pretože agentov na svojej lokálnej sieti dokážu kontaktovať vždy priamo. Tento problém je jednoducho riešiteľný tak, že transport adresy platformových agentov ohlasujeme s metrikou 0. Tým ich identifikujeme ako lokálnych. Ak bude teda agentovi oznámená transport adresa s metrikou aspoň 1 a daný agent je kontaktovateľný pomocou transport adresy s metrikou 0, nová transport adresa sa neuloží.</w:t>
+        <w:t xml:space="preserve"> by si agenty  ukladali zbytočné informácie, pretože agent</w:t>
+      </w:r>
+      <w:r>
+        <w:t>y</w:t>
+      </w:r>
+      <w:r>
+        <w:t xml:space="preserve"> na svojej lokálnej sieti dokážu kontaktovať vždy priamo. Tento problém je jednoducho riešiteľný tak, že transport adresy platformových agentov ohlasujeme s metrikou 0. Tým ich identifikujeme ako lokálnych. Ak bude teda agent</w:t>
+      </w:r>
+      <w:r>
+        <w:t>u</w:t>
+      </w:r>
+      <w:r>
+        <w:t xml:space="preserve"> oznámená transport adresa s metrikou aspoň 1 a daný agent je kontaktovateľný pomocou transport adresy s metrikou 0, nová transport adresa sa neuloží.</w:t>
       </w:r>
     </w:p>
     <w:p>
@@ -11610,11 +11870,11 @@
       <w:pPr>
         <w:pStyle w:val="Nadpis2"/>
       </w:pPr>
-      <w:bookmarkStart w:id="44" w:name="_Toc389057793"/>
+      <w:bookmarkStart w:id="45" w:name="_Toc389057793"/>
       <w:r>
         <w:t>Problémy plynúce z požiadaviek</w:t>
       </w:r>
-      <w:bookmarkEnd w:id="44"/>
+      <w:bookmarkEnd w:id="45"/>
     </w:p>
     <w:p>
       <w:r>
@@ -11629,16 +11889,22 @@
       <w:pPr>
         <w:pStyle w:val="Nadpis3"/>
       </w:pPr>
-      <w:bookmarkStart w:id="45" w:name="_Toc389057794"/>
+      <w:bookmarkStart w:id="46" w:name="_Toc389057794"/>
       <w:r>
         <w:t>Problém prepojenia vzdialených lokálnych sietí</w:t>
       </w:r>
-      <w:bookmarkEnd w:id="45"/>
+      <w:bookmarkEnd w:id="46"/>
     </w:p>
     <w:p>
       <w:r>
         <w:tab/>
-        <w:t>Ak máme dve vzdialené siete, v ktorých ani jeden z agentov z jednej siete nemá žiadny kontakt na hocijakého agenta z druhej siete, p</w:t>
+        <w:t>Ak máme dve vzdialené siete, v ktorých ani jeden z agentov z jednej siete nemá žiadny kontakt na hocijak</w:t>
+      </w:r>
+      <w:r>
+        <w:t>ý agent</w:t>
+      </w:r>
+      <w:r>
+        <w:t xml:space="preserve"> z druhej siete, p</w:t>
       </w:r>
       <w:r>
         <w:t>otom nie je možné, aby sa agenty</w:t>
@@ -11758,7 +12024,13 @@
         <w:t>žu ľubovoľne vypínať a zapínať.</w:t>
       </w:r>
       <w:r>
-        <w:t xml:space="preserve"> V takomto prípade pre nás existuje málo možností ako naše dve vzdialené siete prepojiť. Jednou z možností je premiestniť agenta z jednej siete do siete druhého agenta. Tým pádom bude mať vo svojom zozname adresy agentov zo svojej predchádzajúcej siete spolu s adre</w:t>
+        <w:t xml:space="preserve"> V takomto prípade pre nás existuje málo možností ako naše dve vzdialené siete prepojiť. Jednou </w:t>
+      </w:r>
+      <w:r>
+        <w:t>z možností je premiestniť agent</w:t>
+      </w:r>
+      <w:r>
+        <w:t xml:space="preserve"> z jednej siete do siete druhého agenta. Tým pádom bude mať vo svojom zozname adresy agentov zo svojej predchádzajúcej siete spolu s adre</w:t>
       </w:r>
       <w:r>
         <w:t xml:space="preserve">sami na Gateway agentov </w:t>
@@ -11795,11 +12067,11 @@
       <w:pPr>
         <w:pStyle w:val="Nadpis3"/>
       </w:pPr>
-      <w:bookmarkStart w:id="46" w:name="_Toc389057795"/>
+      <w:bookmarkStart w:id="47" w:name="_Toc389057795"/>
       <w:r>
         <w:t>Problém neaktívneho agenta</w:t>
       </w:r>
-      <w:bookmarkEnd w:id="46"/>
+      <w:bookmarkEnd w:id="47"/>
     </w:p>
     <w:p>
       <w:r>
@@ -11883,12 +12155,12 @@
       <w:pPr>
         <w:pStyle w:val="Nadpis1"/>
       </w:pPr>
-      <w:bookmarkStart w:id="47" w:name="_Toc389057796"/>
+      <w:bookmarkStart w:id="48" w:name="_Toc389057796"/>
       <w:r>
         <w:lastRenderedPageBreak/>
         <w:t>Implementácia</w:t>
       </w:r>
-      <w:bookmarkEnd w:id="47"/>
+      <w:bookmarkEnd w:id="48"/>
     </w:p>
     <w:p>
       <w:r>
@@ -11921,11 +12193,11 @@
       <w:r>
         <w:tab/>
       </w:r>
-      <w:bookmarkStart w:id="48" w:name="_Toc389057797"/>
+      <w:bookmarkStart w:id="49" w:name="_Toc389057797"/>
       <w:r>
         <w:t>Použité technológie</w:t>
       </w:r>
-      <w:bookmarkEnd w:id="48"/>
+      <w:bookmarkEnd w:id="49"/>
     </w:p>
     <w:p>
       <w:r>
@@ -11997,11 +12269,11 @@
       <w:pPr>
         <w:pStyle w:val="Nadpis2"/>
       </w:pPr>
-      <w:bookmarkStart w:id="49" w:name="_Toc389057798"/>
+      <w:bookmarkStart w:id="50" w:name="_Toc389057798"/>
       <w:r>
         <w:t>Riešenia jednotlivých komponentov</w:t>
       </w:r>
-      <w:bookmarkEnd w:id="49"/>
+      <w:bookmarkEnd w:id="50"/>
     </w:p>
     <w:p>
       <w:r>
@@ -12028,11 +12300,11 @@
       <w:pPr>
         <w:pStyle w:val="Nadpis3"/>
       </w:pPr>
-      <w:bookmarkStart w:id="50" w:name="_Toc389057799"/>
+      <w:bookmarkStart w:id="51" w:name="_Toc389057799"/>
       <w:r>
         <w:t>AgentInfo</w:t>
       </w:r>
-      <w:bookmarkEnd w:id="50"/>
+      <w:bookmarkEnd w:id="51"/>
     </w:p>
     <w:p>
       <w:r>
@@ -12051,7 +12323,13 @@
         <w:t xml:space="preserve">, ktorý obsahuje </w:t>
       </w:r>
       <w:r>
-        <w:t>dva druhy informácií o agentovi:</w:t>
+        <w:t>dva druhy informácií o agent</w:t>
+      </w:r>
+      <w:r>
+        <w:t>e</w:t>
+      </w:r>
+      <w:r>
+        <w:t>:</w:t>
       </w:r>
       <w:r>
         <w:t xml:space="preserve"> </w:t>
@@ -12118,7 +12396,10 @@
         <w:t>Obsahuje informácie, ktoré definujú</w:t>
       </w:r>
       <w:r>
-        <w:t xml:space="preserve"> agenta. Obsahuje tieto položky:</w:t>
+        <w:t xml:space="preserve"> agent</w:t>
+      </w:r>
+      <w:r>
+        <w:t>. Obsahuje tieto položky:</w:t>
       </w:r>
     </w:p>
     <w:p>
@@ -12195,7 +12476,13 @@
         <w:t xml:space="preserve"> u</w:t>
       </w:r>
       <w:r>
-        <w:t xml:space="preserve">kladá informácie o jednej adrese, ktorou možno kontaktovať agenta. Keďže ich môže byť viac, </w:t>
+        <w:t>kladá informácie o jednej adrese,</w:t>
+      </w:r>
+      <w:r>
+        <w:t xml:space="preserve"> ktorou možno kontaktovať agent</w:t>
+      </w:r>
+      <w:r>
+        <w:t xml:space="preserve">. Keďže ich môže byť viac, </w:t>
       </w:r>
       <w:r>
         <w:t>ukladajú</w:t>
@@ -12346,11 +12633,11 @@
       <w:pPr>
         <w:pStyle w:val="Nadpis3"/>
       </w:pPr>
-      <w:bookmarkStart w:id="51" w:name="_Toc389057800"/>
+      <w:bookmarkStart w:id="52" w:name="_Toc389057800"/>
       <w:r>
         <w:t>DiscoveryService</w:t>
       </w:r>
-      <w:bookmarkEnd w:id="51"/>
+      <w:bookmarkEnd w:id="52"/>
     </w:p>
     <w:p>
       <w:r>
@@ -12709,7 +12996,16 @@
         <w:t xml:space="preserve"> DS</w:t>
       </w:r>
       <w:r>
-        <w:t xml:space="preserve"> oznámi aj agentov, ktorých nezískal z lokálnej siete a teda sú zo vzdialených lokálnych sietí. Ďalšou úlohou DS je ohlásiť ostatných GW agentov v systéme. Jednotlivé položky, ktoré sa posielajú sú popísané v odseku o spracovávaní tejto správy. </w:t>
+        <w:t xml:space="preserve"> oznámi aj agenty</w:t>
+      </w:r>
+      <w:r>
+        <w:t>, ktorých nezískal z lokálnej siete a teda sú zo vzdialených lokálnych sietí. Ďalšou úlohou DS je ohlásiť ostatn</w:t>
+      </w:r>
+      <w:r>
+        <w:t>é GW agenty</w:t>
+      </w:r>
+      <w:r>
+        <w:t xml:space="preserve"> v systéme. Jednotlivé položky, ktoré sa posielajú sú popísané v odseku o spracovávaní tejto správy. </w:t>
       </w:r>
     </w:p>
     <w:p>
@@ -12917,8 +13213,7 @@
           <w:lang w:val="en-US" w:eastAsia="sk-SK"/>
         </w:rPr>
       </w:pPr>
-      <w:bookmarkStart w:id="52" w:name="_Toc389057801"/>
-      <w:proofErr w:type="spellStart"/>
+      <w:bookmarkStart w:id="53" w:name="_Toc389057801"/>
       <w:r>
         <w:rPr>
           <w:rFonts w:eastAsia="Times New Roman"/>
@@ -12926,8 +13221,7 @@
         </w:rPr>
         <w:t>MessageTransportService</w:t>
       </w:r>
-      <w:bookmarkEnd w:id="52"/>
-      <w:proofErr w:type="spellEnd"/>
+      <w:bookmarkEnd w:id="53"/>
     </w:p>
     <w:p>
       <w:r>
@@ -12958,7 +13252,13 @@
         <w:t xml:space="preserve"> </w:t>
       </w:r>
       <w:r>
-        <w:t>Medzi jeho dôležité členské premenné patria HTTP server, request a response od Tufão.</w:t>
+        <w:t xml:space="preserve">Medzi jeho </w:t>
+      </w:r>
+      <w:r>
+        <w:t>dôležité členské premenné patrí</w:t>
+      </w:r>
+      <w:r>
+        <w:t xml:space="preserve"> HTTP server.</w:t>
       </w:r>
       <w:r>
         <w:t xml:space="preserve"> Jeho funkčnosť sa orientuje na prijímanie a odosielanie správ pomocou HTTP</w:t>
@@ -12967,7 +13267,13 @@
         <w:t xml:space="preserve"> POST</w:t>
       </w:r>
       <w:r>
-        <w:t>. Okrem toho však virtuálne ponúka funkčnosť DS, keďže práve v MTS sa riešia správy medzi GW agentami </w:t>
+        <w:t xml:space="preserve">. Okrem toho však virtuálne ponúka funkčnosť DS, keďže práve v MTS </w:t>
+      </w:r>
+      <w:r>
+        <w:t>sa riešia správy medzi GW agent</w:t>
+      </w:r>
+      <w:r>
+        <w:t>mi </w:t>
       </w:r>
       <w:r>
         <w:rPr>
@@ -13079,10 +13385,13 @@
         <w:t xml:space="preserve"> cez HTTP POST</w:t>
       </w:r>
       <w:r>
-        <w:t>, podľa adries</w:t>
-      </w:r>
-      <w:r>
-        <w:t xml:space="preserve"> na nej.</w:t>
+        <w:t xml:space="preserve">, podľa </w:t>
+      </w:r>
+      <w:r>
+        <w:t>transport adresy, pre ktorú je určená</w:t>
+      </w:r>
+      <w:r>
+        <w:t>.</w:t>
       </w:r>
       <w:r>
         <w:t xml:space="preserve"> </w:t>
@@ -13168,14 +13477,19 @@
         <w:t xml:space="preserve"> – ak je správa podľa obálky určená pre</w:t>
       </w:r>
       <w:r>
-        <w:t xml:space="preserve"> nejakého</w:t>
-      </w:r>
-      <w:r>
-        <w:t xml:space="preserve"> platformového agenta, vyšle signál, že je správa preňho pripravená a odstráni ho zo zoznamu </w:t>
-      </w:r>
-      <w:r>
-        <w:lastRenderedPageBreak/>
-        <w:t xml:space="preserve">príjemcov. Ak zoznam príjemcov nie je potom prázdny, ostávajúcich príjemcov a správu odovzdá vyššie metóde </w:t>
+        <w:t xml:space="preserve"> nejak</w:t>
+      </w:r>
+      <w:r>
+        <w:t>ý</w:t>
+      </w:r>
+      <w:r>
+        <w:t xml:space="preserve"> platformov</w:t>
+      </w:r>
+      <w:r>
+        <w:t>ý agent</w:t>
+      </w:r>
+      <w:r>
+        <w:t xml:space="preserve">, vyšle signál, že je správa preňho pripravená a odstráni ho zo zoznamu príjemcov. Ak zoznam príjemcov nie je potom prázdny, ostávajúcich príjemcov a správu odovzdá vyššie metóde </w:t>
       </w:r>
       <w:r>
         <w:t>na odosielanie správ</w:t>
@@ -13233,18 +13547,30 @@
         <w:t>spracuje</w:t>
       </w:r>
       <w:r>
-        <w:t xml:space="preserve"> podľa jej štruktúry a aktualizuje alebo pridá agentov či GW agentov, podľa jej obsahu</w:t>
+        <w:t xml:space="preserve"> podľa jej štruktúry a aktualizuje alebo pridá agent</w:t>
+      </w:r>
+      <w:r>
+        <w:t>y</w:t>
+      </w:r>
+      <w:r>
+        <w:t xml:space="preserve"> či GW agent</w:t>
+      </w:r>
+      <w:r>
+        <w:t>y</w:t>
+      </w:r>
+      <w:r>
+        <w:t>, podľa jej obsahu</w:t>
       </w:r>
     </w:p>
     <w:p>
       <w:pPr>
         <w:pStyle w:val="Nadpis3"/>
       </w:pPr>
-      <w:bookmarkStart w:id="53" w:name="_Toc389057802"/>
+      <w:bookmarkStart w:id="54" w:name="_Toc389057802"/>
       <w:r>
         <w:t>Platform</w:t>
       </w:r>
-      <w:bookmarkEnd w:id="53"/>
+      <w:bookmarkEnd w:id="54"/>
     </w:p>
     <w:p>
       <w:r>
@@ -13495,21 +13821,21 @@
     </w:p>
     <w:p>
       <w:r>
+        <w:t xml:space="preserve">Na konci konštruktora GW platforma pošle cez MTS správu </w:t>
+      </w:r>
+      <w:r>
+        <w:rPr>
+          <w:i/>
+        </w:rPr>
+        <w:t xml:space="preserve">Hello </w:t>
+      </w:r>
+      <w:r>
+        <w:t>ostatným GW agentom.</w:t>
+      </w:r>
+    </w:p>
+    <w:p>
+      <w:r>
         <w:lastRenderedPageBreak/>
-        <w:t xml:space="preserve">Na konci konštruktora GW platforma pošle cez MTS správu </w:t>
-      </w:r>
-      <w:r>
-        <w:rPr>
-          <w:i/>
-        </w:rPr>
-        <w:t xml:space="preserve">Hello </w:t>
-      </w:r>
-      <w:r>
-        <w:t>ostatným GW agentom.</w:t>
-      </w:r>
-    </w:p>
-    <w:p>
-      <w:r>
         <w:tab/>
       </w:r>
       <w:r>
@@ -13650,12 +13976,12 @@
           <w:numId w:val="0"/>
         </w:numPr>
       </w:pPr>
-      <w:bookmarkStart w:id="54" w:name="_Toc389057803"/>
+      <w:bookmarkStart w:id="55" w:name="_Toc389057803"/>
       <w:r>
         <w:lastRenderedPageBreak/>
         <w:t>Záver</w:t>
       </w:r>
-      <w:bookmarkEnd w:id="54"/>
+      <w:bookmarkEnd w:id="55"/>
     </w:p>
     <w:p>
       <w:r>
@@ -13669,7 +13995,13 @@
         <w:t xml:space="preserve">Gateway </w:t>
       </w:r>
       <w:r>
-        <w:t xml:space="preserve">agenta, ktorý plní virtuálnu úlohu routera. Je schopný kontaktovať GW agentov, ktorých mal vo svojom zozname aj po presunutí do inej lokálnej siete. Ďalej sme LCP rozšírili o komponenty </w:t>
+        <w:t>agenta, ktorý plní virtuálnu úlohu routera. J</w:t>
+      </w:r>
+      <w:r>
+        <w:t>e schopný kontaktovať GW agent</w:t>
+      </w:r>
+      <w:r>
+        <w:t xml:space="preserve">, ktorých mal vo svojom zozname aj po presunutí do inej lokálnej siete. Ďalej sme LCP rozšírili o komponenty </w:t>
       </w:r>
       <w:r>
         <w:rPr>
@@ -13702,7 +14034,13 @@
         <w:t>Platform</w:t>
       </w:r>
       <w:r>
-        <w:t xml:space="preserve">. Vďaka DS sú sa agenty schopné vzájomne objaviť na lokálnej sieti. MST slúži na posielanie správ medzi agentami v systéme. </w:t>
+        <w:t xml:space="preserve">. Vďaka DS sú sa agenty schopné vzájomne objaviť na lokálnej sieti. MST slúži </w:t>
+      </w:r>
+      <w:r>
+        <w:t>na posielanie správ medzi agent</w:t>
+      </w:r>
+      <w:r>
+        <w:t xml:space="preserve">mi v systéme. </w:t>
       </w:r>
       <w:r>
         <w:t>MTS č</w:t>
@@ -13746,18 +14084,30 @@
           <w:numId w:val="0"/>
         </w:numPr>
       </w:pPr>
-      <w:bookmarkStart w:id="55" w:name="_Toc389057804"/>
+      <w:bookmarkStart w:id="56" w:name="_Toc389057804"/>
       <w:r>
         <w:t>Plány do budúcnosti</w:t>
       </w:r>
-      <w:bookmarkEnd w:id="55"/>
+      <w:bookmarkEnd w:id="56"/>
     </w:p>
     <w:p>
       <w:r>
         <w:tab/>
       </w:r>
       <w:r>
-        <w:t>V tejto sekcii zhrnieme zopár problémov, ktoré sa môžu v systéme vyskytovať a ich možné riešenie. Ďalej v tejto sekcii spomenieme zopár plánovaných návrhov na doplnenie do systému.</w:t>
+        <w:t xml:space="preserve">V tejto sekcii zhrnieme </w:t>
+      </w:r>
+      <w:r>
+        <w:t>problém, ktorý sa môže</w:t>
+      </w:r>
+      <w:r>
+        <w:t xml:space="preserve"> v systéme vyskytovať a </w:t>
+      </w:r>
+      <w:r>
+        <w:t>jeho</w:t>
+      </w:r>
+      <w:r>
+        <w:t xml:space="preserve"> možné riešenie. Ďalej v tejto sekcii spomenieme zopár plánovaných návrhov na doplnenie do systému.</w:t>
       </w:r>
     </w:p>
     <w:p>
@@ -13768,11 +14118,11 @@
           <w:numId w:val="0"/>
         </w:numPr>
       </w:pPr>
-      <w:bookmarkStart w:id="56" w:name="_Toc389057805"/>
+      <w:bookmarkStart w:id="57" w:name="_Toc389057805"/>
       <w:r>
         <w:t>Problém nedoručených správ</w:t>
       </w:r>
-      <w:bookmarkEnd w:id="56"/>
+      <w:bookmarkEnd w:id="57"/>
       <w:r>
         <w:t xml:space="preserve"> </w:t>
       </w:r>
@@ -13873,7 +14223,13 @@
         <w:t>vojej lokálnej sieti vypršia</w:t>
       </w:r>
       <w:r>
-        <w:t xml:space="preserve"> skôr. Ak vyprší platnosť adresy na lokálnej sieti, môžeme predpokladať, že ani žiadna iná adresa na tohto agenta nebude platná</w:t>
+        <w:t xml:space="preserve"> skôr. Ak vyprší platnosť adresy na lokálnej sieti, môžeme predpokladať, že ani žiadna iná adresa na </w:t>
+      </w:r>
+      <w:r>
+        <w:t>tento agent</w:t>
+      </w:r>
+      <w:r>
+        <w:t xml:space="preserve"> nebude platná</w:t>
       </w:r>
       <w:r>
         <w:t>,</w:t>
@@ -13948,11 +14304,11 @@
           <w:numId w:val="0"/>
         </w:numPr>
       </w:pPr>
-      <w:bookmarkStart w:id="57" w:name="_Toc389057806"/>
+      <w:bookmarkStart w:id="58" w:name="_Toc389057806"/>
       <w:r>
         <w:t>Dynamické GW agenty</w:t>
       </w:r>
-      <w:bookmarkEnd w:id="57"/>
+      <w:bookmarkEnd w:id="58"/>
     </w:p>
     <w:p>
       <w:r>
@@ -13974,7 +14330,7 @@
           <w:szCs w:val="28"/>
         </w:rPr>
       </w:pPr>
-      <w:bookmarkStart w:id="58" w:name="_Toc389057807"/>
+      <w:bookmarkStart w:id="59" w:name="_Toc389057807"/>
       <w:r>
         <w:t xml:space="preserve">Úprava správ </w:t>
       </w:r>
@@ -13993,7 +14349,7 @@
         </w:rPr>
         <w:t>Bye</w:t>
       </w:r>
-      <w:bookmarkEnd w:id="58"/>
+      <w:bookmarkEnd w:id="59"/>
     </w:p>
     <w:p>
       <w:pPr>
@@ -14098,12 +14454,12 @@
           <w:numId w:val="0"/>
         </w:numPr>
       </w:pPr>
-      <w:bookmarkStart w:id="59" w:name="_Toc389057808"/>
+      <w:bookmarkStart w:id="60" w:name="_Toc389057808"/>
       <w:r>
         <w:lastRenderedPageBreak/>
         <w:t>Literatúra</w:t>
       </w:r>
-      <w:bookmarkEnd w:id="59"/>
+      <w:bookmarkEnd w:id="60"/>
     </w:p>
     <w:p>
       <w:pPr>
@@ -14113,8 +14469,8 @@
           <w:numId w:val="36"/>
         </w:numPr>
       </w:pPr>
-      <w:bookmarkStart w:id="60" w:name="_Ref389082944"/>
-      <w:bookmarkStart w:id="61" w:name="_Ref389053084"/>
+      <w:bookmarkStart w:id="61" w:name="_Ref389082944"/>
+      <w:bookmarkStart w:id="62" w:name="_Ref389053084"/>
       <w:r>
         <w:t xml:space="preserve">Norvig, P. – Russell, S.: Artificial Intelligence: A Modern Approach. 3. vydanie. </w:t>
       </w:r>
@@ -14127,7 +14483,7 @@
       <w:r>
         <w:t>2009. ISBN 13 978-0136042594</w:t>
       </w:r>
-      <w:bookmarkEnd w:id="60"/>
+      <w:bookmarkEnd w:id="61"/>
       <w:r>
         <w:t xml:space="preserve"> </w:t>
       </w:r>
@@ -14140,15 +14496,15 @@
           <w:numId w:val="36"/>
         </w:numPr>
       </w:pPr>
-      <w:bookmarkStart w:id="62" w:name="_Ref389082898"/>
-      <w:bookmarkEnd w:id="61"/>
+      <w:bookmarkStart w:id="63" w:name="_Ref389082898"/>
+      <w:bookmarkEnd w:id="62"/>
       <w:r>
         <w:t>Syc</w:t>
       </w:r>
       <w:r>
         <w:t>ara, K. P.: Multiagent Systems. In: AI magazine, ročník 19, Leto 1998</w:t>
       </w:r>
-      <w:bookmarkEnd w:id="62"/>
+      <w:bookmarkEnd w:id="63"/>
     </w:p>
     <w:p>
       <w:pPr>
@@ -14158,7 +14514,7 @@
           <w:numId w:val="36"/>
         </w:numPr>
       </w:pPr>
-      <w:bookmarkStart w:id="63" w:name="_Ref389082964"/>
+      <w:bookmarkStart w:id="64" w:name="_Ref389082964"/>
       <w:r>
         <w:t xml:space="preserve">Foundation </w:t>
       </w:r>
@@ -14174,7 +14530,7 @@
       <w:r>
         <w:t>, FIPA, 2002</w:t>
       </w:r>
-      <w:bookmarkEnd w:id="63"/>
+      <w:bookmarkEnd w:id="64"/>
     </w:p>
     <w:p>
       <w:pPr>
@@ -14184,7 +14540,7 @@
           <w:numId w:val="36"/>
         </w:numPr>
       </w:pPr>
-      <w:bookmarkStart w:id="64" w:name="_Ref389083000"/>
+      <w:bookmarkStart w:id="65" w:name="_Ref389083000"/>
       <w:r>
         <w:t>Labrou, Y. – Finin T.</w:t>
       </w:r>
@@ -14203,7 +14559,7 @@
       <w:r>
         <w:t>Proposal for a new KQML Specification. Discourse, (TR CS-97-03), 1997.</w:t>
       </w:r>
-      <w:bookmarkEnd w:id="64"/>
+      <w:bookmarkEnd w:id="65"/>
     </w:p>
     <w:p>
       <w:pPr>
@@ -14213,7 +14569,7 @@
           <w:numId w:val="36"/>
         </w:numPr>
       </w:pPr>
-      <w:bookmarkStart w:id="65" w:name="_Ref389082928"/>
+      <w:bookmarkStart w:id="66" w:name="_Ref389082928"/>
       <w:r>
         <w:t xml:space="preserve">Ngobye M. - de Groot W. - van der Weide T.: </w:t>
       </w:r>
@@ -14238,7 +14594,7 @@
         </w:rPr>
         <w:t>&lt;http://www.indecs.eu/2010/indecs2010-pp49-58.pdf&gt;</w:t>
       </w:r>
-      <w:bookmarkEnd w:id="65"/>
+      <w:bookmarkEnd w:id="66"/>
     </w:p>
     <w:p>
       <w:pPr>
@@ -14248,7 +14604,7 @@
           <w:numId w:val="36"/>
         </w:numPr>
       </w:pPr>
-      <w:bookmarkStart w:id="66" w:name="_Ref389083010"/>
+      <w:bookmarkStart w:id="67" w:name="_Ref389083010"/>
       <w:r>
         <w:t xml:space="preserve">Tannenbaum A. S. – Wetherall </w:t>
       </w:r>
@@ -14266,7 +14622,7 @@
         </w:rPr>
         <w:t>978-0132126953</w:t>
       </w:r>
-      <w:bookmarkEnd w:id="66"/>
+      <w:bookmarkEnd w:id="67"/>
     </w:p>
     <w:p>
       <w:pPr>
@@ -14276,7 +14632,7 @@
           <w:numId w:val="36"/>
         </w:numPr>
       </w:pPr>
-      <w:bookmarkStart w:id="67" w:name="_Ref389083019"/>
+      <w:bookmarkStart w:id="68" w:name="_Ref389083019"/>
       <w:r>
         <w:t>Malkin G.</w:t>
       </w:r>
@@ -14287,26 +14643,18 @@
         <w:rPr>
           <w:lang w:val="en-US"/>
         </w:rPr>
-        <w:t xml:space="preserve">[online] 1998 [cit. 21.1.2014] </w:t>
-      </w:r>
-      <w:proofErr w:type="spellStart"/>
+        <w:t>[online] 1998 [cit. 21.1.2014] Dostupn</w:t>
+      </w:r>
+      <w:r>
+        <w:t xml:space="preserve">é z </w:t>
+      </w:r>
       <w:r>
         <w:rPr>
           <w:lang w:val="en-US"/>
         </w:rPr>
-        <w:t>Dostupn</w:t>
-      </w:r>
-      <w:proofErr w:type="spellEnd"/>
-      <w:r>
-        <w:t xml:space="preserve">é z </w:t>
-      </w:r>
-      <w:r>
-        <w:rPr>
-          <w:lang w:val="en-US"/>
-        </w:rPr>
         <w:t>&lt;http://tools.ietf.org/html/rfc2453&gt;</w:t>
       </w:r>
-      <w:bookmarkEnd w:id="67"/>
+      <w:bookmarkEnd w:id="68"/>
       <w:r>
         <w:rPr>
           <w:lang w:val="en-US"/>
@@ -14322,7 +14670,7 @@
           <w:numId w:val="36"/>
         </w:numPr>
       </w:pPr>
-      <w:bookmarkStart w:id="68" w:name="_Ref389083028"/>
+      <w:bookmarkStart w:id="69" w:name="_Ref389083028"/>
       <w:r>
         <w:t xml:space="preserve">Moy J. : OSPF Version 2 [online] 1998 [cit. 21.1.2014] Dostupné z </w:t>
       </w:r>
@@ -14332,7 +14680,7 @@
         </w:rPr>
         <w:t>&lt;http://www.ietf.org/rfc/rfc2328.txt&gt;</w:t>
       </w:r>
-      <w:bookmarkEnd w:id="68"/>
+      <w:bookmarkEnd w:id="69"/>
     </w:p>
     <w:p>
       <w:pPr>
@@ -14342,7 +14690,7 @@
           <w:numId w:val="36"/>
         </w:numPr>
       </w:pPr>
-      <w:bookmarkStart w:id="69" w:name="_Ref389083044"/>
+      <w:bookmarkStart w:id="70" w:name="_Ref389083044"/>
       <w:r>
         <w:t xml:space="preserve">Rao S. D. – Murthy C. S. R.: </w:t>
       </w:r>
@@ -14358,7 +14706,7 @@
         </w:rPr>
         <w:t>&lt;http://202.114.89.42/resource/pdf/1278.pdf&gt;</w:t>
       </w:r>
-      <w:bookmarkEnd w:id="69"/>
+      <w:bookmarkEnd w:id="70"/>
       <w:r>
         <w:t xml:space="preserve"> </w:t>
       </w:r>
@@ -14371,7 +14719,7 @@
           <w:numId w:val="36"/>
         </w:numPr>
       </w:pPr>
-      <w:bookmarkStart w:id="70" w:name="_Ref389083086"/>
+      <w:bookmarkStart w:id="71" w:name="_Ref389083086"/>
       <w:r>
         <w:t xml:space="preserve">Moreno A. – Valls A. – Riaño D.: </w:t>
       </w:r>
@@ -14387,7 +14735,7 @@
         </w:rPr>
         <w:t>&lt;http://deim.urv.cat/~itaka/Publicacions/iwpaams05.pdf&gt;</w:t>
       </w:r>
-      <w:bookmarkEnd w:id="70"/>
+      <w:bookmarkEnd w:id="71"/>
     </w:p>
     <w:p>
       <w:pPr>
@@ -14397,7 +14745,7 @@
           <w:numId w:val="36"/>
         </w:numPr>
       </w:pPr>
-      <w:bookmarkStart w:id="71" w:name="_Ref389083128"/>
+      <w:bookmarkStart w:id="72" w:name="_Ref389083128"/>
       <w:r>
         <w:t>Dziuban V. – Čertický M. – Šiška J. – Vince M.:</w:t>
       </w:r>
@@ -14410,7 +14758,7 @@
       <w:r>
         <w:t>Lightweight Communication Platform for Heterogeneous Multi-context Systems: A Preliminary Report. Proceedings of the 2nd Workshop on Logic-based Interpretation of Context: Modelling and Applications (Log-IC 2011). 2011</w:t>
       </w:r>
-      <w:bookmarkEnd w:id="71"/>
+      <w:bookmarkEnd w:id="72"/>
     </w:p>
     <w:p>
       <w:pPr>
@@ -14420,7 +14768,7 @@
           <w:numId w:val="36"/>
         </w:numPr>
       </w:pPr>
-      <w:bookmarkStart w:id="72" w:name="_Ref389083113"/>
+      <w:bookmarkStart w:id="73" w:name="_Ref389083113"/>
       <w:r>
         <w:t xml:space="preserve">Jade - Java Agent DEvelopment Framework [online] [cit. 25.5.2014] Dostupné z </w:t>
       </w:r>
@@ -14430,7 +14778,7 @@
         </w:rPr>
         <w:t>&lt;http://jade.tilab.com/index.html&gt;</w:t>
       </w:r>
-      <w:bookmarkEnd w:id="72"/>
+      <w:bookmarkEnd w:id="73"/>
       <w:r>
         <w:rPr>
           <w:rFonts w:ascii="Courier New" w:hAnsi="Courier New" w:cs="Courier New"/>
@@ -14448,7 +14796,7 @@
           <w:numId w:val="36"/>
         </w:numPr>
       </w:pPr>
-      <w:bookmarkStart w:id="73" w:name="_Ref389083121"/>
+      <w:bookmarkStart w:id="74" w:name="_Ref389083121"/>
       <w:r>
         <w:t xml:space="preserve">Publicly Available Implementations of FIPA Specifications [online] [cit. 25.5.2014] Dostupné z </w:t>
       </w:r>
@@ -14458,7 +14806,7 @@
         </w:rPr>
         <w:t>&lt;http://fipa.org/resources/livesystems.html&gt;</w:t>
       </w:r>
-      <w:bookmarkEnd w:id="73"/>
+      <w:bookmarkEnd w:id="74"/>
     </w:p>
     <w:p>
       <w:pPr>
@@ -14468,7 +14816,7 @@
           <w:numId w:val="36"/>
         </w:numPr>
       </w:pPr>
-      <w:bookmarkStart w:id="74" w:name="_Ref389083061"/>
+      <w:bookmarkStart w:id="75" w:name="_Ref389083061"/>
       <w:r>
         <w:t xml:space="preserve">qmake Manual [online] [cit. 25.5.2014] Dostupné z </w:t>
       </w:r>
@@ -14478,7 +14826,7 @@
         </w:rPr>
         <w:t>&lt;http://qt-project.org/doc/qt-4.8/qmake-manual.html&gt;</w:t>
       </w:r>
-      <w:bookmarkEnd w:id="74"/>
+      <w:bookmarkEnd w:id="75"/>
     </w:p>
     <w:p>
       <w:pPr>
@@ -14488,7 +14836,7 @@
           <w:numId w:val="36"/>
         </w:numPr>
       </w:pPr>
-      <w:bookmarkStart w:id="75" w:name="_Ref389083076"/>
+      <w:bookmarkStart w:id="76" w:name="_Ref389083076"/>
       <w:r>
         <w:lastRenderedPageBreak/>
         <w:t xml:space="preserve">tufao Documentation [online] 1.3.2014 [cit. 25.5.2014] Dostupné z </w:t>
@@ -14499,7 +14847,7 @@
         </w:rPr>
         <w:t>&lt;http://vinipsmaker.github.io/tufao/ref/1.x/&gt;</w:t>
       </w:r>
-      <w:bookmarkEnd w:id="75"/>
+      <w:bookmarkEnd w:id="76"/>
     </w:p>
     <w:p>
       <w:pPr>
@@ -14509,7 +14857,7 @@
           <w:numId w:val="36"/>
         </w:numPr>
       </w:pPr>
-      <w:bookmarkStart w:id="76" w:name="_Ref389083178"/>
+      <w:bookmarkStart w:id="77" w:name="_Ref389083178"/>
       <w:r>
         <w:t xml:space="preserve">Loewenstern A. – Norberg A.: DHT Protocol [online] 29.2.2008 [cit. 25.5.2014] Dostupné z </w:t>
       </w:r>
@@ -14528,7 +14876,7 @@
         </w:rPr>
         <w:t>&gt;</w:t>
       </w:r>
-      <w:bookmarkEnd w:id="76"/>
+      <w:bookmarkEnd w:id="77"/>
     </w:p>
     <w:p>
       <w:pPr>
@@ -14538,37 +14886,29 @@
           <w:numId w:val="36"/>
         </w:numPr>
       </w:pPr>
-      <w:bookmarkStart w:id="77" w:name="_Ref389082658"/>
+      <w:bookmarkStart w:id="78" w:name="_Ref389082658"/>
       <w:r>
         <w:rPr>
           <w:lang w:val="en-US"/>
         </w:rPr>
-        <w:t xml:space="preserve">The </w:t>
-      </w:r>
-      <w:proofErr w:type="spellStart"/>
+        <w:t>The Mok</w:t>
+      </w:r>
       <w:r>
         <w:rPr>
           <w:lang w:val="en-US"/>
         </w:rPr>
-        <w:t>Mok</w:t>
+        <w:t>SAF</w:t>
       </w:r>
       <w:r>
         <w:rPr>
           <w:lang w:val="en-US"/>
         </w:rPr>
-        <w:t>SAF</w:t>
-      </w:r>
-      <w:proofErr w:type="spellEnd"/>
+        <w:t xml:space="preserve"> Agents</w:t>
+      </w:r>
       <w:r>
         <w:rPr>
           <w:lang w:val="en-US"/>
         </w:rPr>
-        <w:t xml:space="preserve"> Agents</w:t>
-      </w:r>
-      <w:r>
-        <w:rPr>
-          <w:lang w:val="en-US"/>
-        </w:rPr>
         <w:t xml:space="preserve"> [online] [cit. 22.1.2014] </w:t>
       </w:r>
       <w:r>
@@ -14586,7 +14926,7 @@
       <w:r>
         <w:t>&gt;</w:t>
       </w:r>
-      <w:bookmarkEnd w:id="77"/>
+      <w:bookmarkEnd w:id="78"/>
     </w:p>
     <w:p>
       <w:pPr>
@@ -14596,46 +14936,9 @@
           <w:numId w:val="36"/>
         </w:numPr>
       </w:pPr>
-      <w:bookmarkStart w:id="78" w:name="_Ref389083107"/>
-      <w:proofErr w:type="spellStart"/>
-      <w:r>
-        <w:t>Parker</w:t>
-      </w:r>
-      <w:proofErr w:type="spellEnd"/>
-      <w:r>
-        <w:t xml:space="preserve"> D.: MAS/LUCC </w:t>
-      </w:r>
-      <w:proofErr w:type="spellStart"/>
-      <w:r>
-        <w:t>Resource</w:t>
-      </w:r>
-      <w:proofErr w:type="spellEnd"/>
-      <w:r>
-        <w:t xml:space="preserve"> </w:t>
-      </w:r>
-      <w:proofErr w:type="spellStart"/>
-      <w:r>
-        <w:t>Page</w:t>
-      </w:r>
-      <w:proofErr w:type="spellEnd"/>
-      <w:r>
-        <w:t xml:space="preserve">: </w:t>
-      </w:r>
-      <w:proofErr w:type="spellStart"/>
-      <w:r>
-        <w:t>Introduction</w:t>
-      </w:r>
-      <w:proofErr w:type="spellEnd"/>
-      <w:r>
-        <w:t xml:space="preserve"> [</w:t>
-      </w:r>
-      <w:proofErr w:type="spellStart"/>
-      <w:r>
-        <w:t>online</w:t>
-      </w:r>
-      <w:proofErr w:type="spellEnd"/>
-      <w:r>
-        <w:t xml:space="preserve">] [cit. 22.1.2014] </w:t>
+      <w:bookmarkStart w:id="79" w:name="_Ref389083107"/>
+      <w:r>
+        <w:t xml:space="preserve">Parker D.: MAS/LUCC Resource Page: Introduction [online] [cit. 22.1.2014] </w:t>
       </w:r>
       <w:r>
         <w:t>Dostupné z</w:t>
@@ -14649,10 +14952,10 @@
       <w:r>
         <w:t>&gt;</w:t>
       </w:r>
-      <w:bookmarkEnd w:id="78"/>
+      <w:bookmarkEnd w:id="79"/>
     </w:p>
     <w:sectPr>
-      <w:footerReference w:type="default" r:id="rId13"/>
+      <w:footerReference w:type="default" r:id="rId14"/>
       <w:type w:val="continuous"/>
       <w:pgSz w:w="11906" w:h="16838"/>
       <w:pgMar w:top="1418" w:right="1134" w:bottom="1418" w:left="1985" w:header="709" w:footer="709" w:gutter="0"/>
@@ -20949,7 +21252,7 @@
 </file>
 
 <file path=customXml/itemProps1.xml><?xml version="1.0" encoding="utf-8"?>
-<ds:datastoreItem xmlns:ds="http://schemas.openxmlformats.org/officeDocument/2006/customXml" ds:itemID="{41E3ACD4-6A4A-47EE-B783-8FC35AE1F6CD}">
+<ds:datastoreItem xmlns:ds="http://schemas.openxmlformats.org/officeDocument/2006/customXml" ds:itemID="{A170A2D6-008F-4D50-8E06-F632B4F56BF9}">
   <ds:schemaRefs>
     <ds:schemaRef ds:uri="http://schemas.openxmlformats.org/officeDocument/2006/bibliography"/>
   </ds:schemaRefs>
